--- a/units/8/lessons/2/resources/petascale-lesson-8.2-instructorGuide.docx
+++ b/units/8/lessons/2/resources/petascale-lesson-8.2-instructorGuide.docx
@@ -6,24 +6,50 @@
       <w:pPr>
         <w:rPr>
           <w:rFonts w:ascii="Times New Roman" w:cs="Times New Roman" w:eastAsia="Times New Roman" w:hAnsi="Times New Roman"/>
-          <w:b w:val="1"/>
-          <w:sz w:val="24"/>
-          <w:szCs w:val="24"/>
-        </w:rPr>
-      </w:pPr>
-      <w:r>
-        <w:rPr>
-          <w:rFonts w:ascii="Times New Roman" w:cs="Times New Roman" w:eastAsia="Times New Roman" w:hAnsi="Times New Roman"/>
-          <w:sz w:val="52"/>
-          <w:szCs w:val="52"/>
-          <w:rtl w:val="0"/>
-        </w:rPr>
-        <w:t xml:space="preserve">Instructor Guide</w:t>
-      </w:r>
-      <w:r>
-        <w:rPr>
-          <w:rtl w:val="0"/>
-        </w:rPr>
+          <w:sz w:val="24"/>
+          <w:szCs w:val="24"/>
+        </w:rPr>
+      </w:pPr>
+      <w:r>
+        <w:rPr>
+          <w:rFonts w:ascii="Times New Roman" w:cs="Times New Roman" w:eastAsia="Times New Roman" w:hAnsi="Times New Roman"/>
+          <w:sz w:val="24"/>
+          <w:szCs w:val="24"/>
+          <w:rtl w:val="0"/>
+        </w:rPr>
+        <w:t xml:space="preserve">You should make sure you go through the exercises and the slides before giving this lesson.</w:t>
+      </w:r>
+    </w:p>
+    <w:p>
+      <w:pPr>
+        <w:rPr>
+          <w:rFonts w:ascii="Times New Roman" w:cs="Times New Roman" w:eastAsia="Times New Roman" w:hAnsi="Times New Roman"/>
+          <w:sz w:val="24"/>
+          <w:szCs w:val="24"/>
+        </w:rPr>
+      </w:pPr>
+      <w:r>
+        <w:rPr>
+          <w:rtl w:val="0"/>
+        </w:rPr>
+      </w:r>
+    </w:p>
+    <w:p>
+      <w:pPr>
+        <w:rPr>
+          <w:rFonts w:ascii="Times New Roman" w:cs="Times New Roman" w:eastAsia="Times New Roman" w:hAnsi="Times New Roman"/>
+          <w:sz w:val="24"/>
+          <w:szCs w:val="24"/>
+        </w:rPr>
+      </w:pPr>
+      <w:r>
+        <w:rPr>
+          <w:rFonts w:ascii="Times New Roman" w:cs="Times New Roman" w:eastAsia="Times New Roman" w:hAnsi="Times New Roman"/>
+          <w:sz w:val="24"/>
+          <w:szCs w:val="24"/>
+          <w:rtl w:val="0"/>
+        </w:rPr>
+        <w:t xml:space="preserve">Other points:</w:t>
       </w:r>
     </w:p>
     <w:p>
@@ -32,21 +58,22 @@
           <w:ilvl w:val="0"/>
           <w:numId w:val="1"/>
         </w:numPr>
-        <w:ind w:left="1440" w:hanging="360"/>
-        <w:rPr>
-          <w:rFonts w:ascii="Times New Roman" w:cs="Times New Roman" w:eastAsia="Times New Roman" w:hAnsi="Times New Roman"/>
-          <w:sz w:val="24"/>
-          <w:szCs w:val="24"/>
-        </w:rPr>
-      </w:pPr>
-      <w:r>
-        <w:rPr>
-          <w:rFonts w:ascii="Times New Roman" w:cs="Times New Roman" w:eastAsia="Times New Roman" w:hAnsi="Times New Roman"/>
-          <w:sz w:val="24"/>
-          <w:szCs w:val="24"/>
-          <w:rtl w:val="0"/>
-        </w:rPr>
-        <w:t xml:space="preserve">Since this is only a 25 minutes module, the GPU hardware architecture should already be covered in previous modules. The focus of this module should only be on OpenACC implementations and its use cases in different scientific applications</w:t>
+        <w:ind w:left="720" w:hanging="360"/>
+        <w:rPr>
+          <w:rFonts w:ascii="Times New Roman" w:cs="Times New Roman" w:eastAsia="Times New Roman" w:hAnsi="Times New Roman"/>
+          <w:sz w:val="24"/>
+          <w:szCs w:val="24"/>
+          <w:u w:val="none"/>
+        </w:rPr>
+      </w:pPr>
+      <w:r>
+        <w:rPr>
+          <w:rFonts w:ascii="Times New Roman" w:cs="Times New Roman" w:eastAsia="Times New Roman" w:hAnsi="Times New Roman"/>
+          <w:sz w:val="24"/>
+          <w:szCs w:val="24"/>
+          <w:rtl w:val="0"/>
+        </w:rPr>
+        <w:t xml:space="preserve">Slides 1-8 are “optional”.  While I think they are useful for many science students, as they tend to need to understand the algorithm from a physical standpoint.  If the N-Body lessons in the OpenMP and MPI, these slides could potentially be skipped or provided as background to be read before coming to class.</w:t>
       </w:r>
     </w:p>
     <w:p>
@@ -55,21 +82,70 @@
           <w:ilvl w:val="0"/>
           <w:numId w:val="1"/>
         </w:numPr>
+        <w:ind w:left="720" w:hanging="360"/>
+        <w:rPr>
+          <w:rFonts w:ascii="Times New Roman" w:cs="Times New Roman" w:eastAsia="Times New Roman" w:hAnsi="Times New Roman"/>
+          <w:sz w:val="24"/>
+          <w:szCs w:val="24"/>
+          <w:u w:val="none"/>
+        </w:rPr>
+      </w:pPr>
+      <w:r>
+        <w:rPr>
+          <w:rFonts w:ascii="Times New Roman" w:cs="Times New Roman" w:eastAsia="Times New Roman" w:hAnsi="Times New Roman"/>
+          <w:sz w:val="24"/>
+          <w:szCs w:val="24"/>
+          <w:rtl w:val="0"/>
+        </w:rPr>
+        <w:t xml:space="preserve">This module is aimed at walking the student through a case where OpenACC is used to accelerate a simple N-Body code.  There are a series of slides where we go through possible modifications.  As such we recommend pauses for discussion (and oral assessment) between slides</w:t>
+      </w:r>
+    </w:p>
+    <w:p>
+      <w:pPr>
+        <w:numPr>
+          <w:ilvl w:val="1"/>
+          <w:numId w:val="1"/>
+        </w:numPr>
         <w:ind w:left="1440" w:hanging="360"/>
         <w:rPr>
           <w:rFonts w:ascii="Times New Roman" w:cs="Times New Roman" w:eastAsia="Times New Roman" w:hAnsi="Times New Roman"/>
           <w:sz w:val="24"/>
           <w:szCs w:val="24"/>
-        </w:rPr>
-      </w:pPr>
-      <w:r>
-        <w:rPr>
-          <w:rFonts w:ascii="Times New Roman" w:cs="Times New Roman" w:eastAsia="Times New Roman" w:hAnsi="Times New Roman"/>
-          <w:sz w:val="24"/>
-          <w:szCs w:val="24"/>
-          <w:rtl w:val="0"/>
-        </w:rPr>
-        <w:t xml:space="preserve">Instructors should review the materials covered in the presentation slide and do further readings of the concepts being presented</w:t>
+          <w:u w:val="none"/>
+        </w:rPr>
+      </w:pPr>
+      <w:r>
+        <w:rPr>
+          <w:rFonts w:ascii="Times New Roman" w:cs="Times New Roman" w:eastAsia="Times New Roman" w:hAnsi="Times New Roman"/>
+          <w:sz w:val="24"/>
+          <w:szCs w:val="24"/>
+          <w:rtl w:val="0"/>
+        </w:rPr>
+        <w:t xml:space="preserve">11 &amp; 12</w:t>
+      </w:r>
+    </w:p>
+    <w:p>
+      <w:pPr>
+        <w:numPr>
+          <w:ilvl w:val="1"/>
+          <w:numId w:val="1"/>
+        </w:numPr>
+        <w:ind w:left="1440" w:hanging="360"/>
+        <w:rPr>
+          <w:rFonts w:ascii="Times New Roman" w:cs="Times New Roman" w:eastAsia="Times New Roman" w:hAnsi="Times New Roman"/>
+          <w:sz w:val="24"/>
+          <w:szCs w:val="24"/>
+          <w:u w:val="none"/>
+        </w:rPr>
+      </w:pPr>
+      <w:r>
+        <w:rPr>
+          <w:rFonts w:ascii="Times New Roman" w:cs="Times New Roman" w:eastAsia="Times New Roman" w:hAnsi="Times New Roman"/>
+          <w:sz w:val="24"/>
+          <w:szCs w:val="24"/>
+          <w:rtl w:val="0"/>
+        </w:rPr>
+        <w:t xml:space="preserve">14 &amp; 15</w:t>
       </w:r>
     </w:p>
     <w:p>
@@ -78,104 +154,86 @@
           <w:ilvl w:val="0"/>
           <w:numId w:val="1"/>
         </w:numPr>
-        <w:ind w:left="1440" w:hanging="360"/>
-        <w:rPr>
-          <w:rFonts w:ascii="Times New Roman" w:cs="Times New Roman" w:eastAsia="Times New Roman" w:hAnsi="Times New Roman"/>
-          <w:sz w:val="24"/>
-          <w:szCs w:val="24"/>
-        </w:rPr>
-      </w:pPr>
-      <w:r>
-        <w:rPr>
-          <w:rFonts w:ascii="Times New Roman" w:cs="Times New Roman" w:eastAsia="Times New Roman" w:hAnsi="Times New Roman"/>
-          <w:sz w:val="24"/>
-          <w:szCs w:val="24"/>
-          <w:rtl w:val="0"/>
-        </w:rPr>
-        <w:t xml:space="preserve">This module will start with presentation slides that covers different OpenACC concepts and implementations</w:t>
-      </w:r>
-    </w:p>
-    <w:p>
-      <w:pPr>
-        <w:numPr>
-          <w:ilvl w:val="0"/>
-          <w:numId w:val="1"/>
-        </w:numPr>
-        <w:ind w:left="1440" w:hanging="360"/>
-        <w:rPr>
-          <w:rFonts w:ascii="Times New Roman" w:cs="Times New Roman" w:eastAsia="Times New Roman" w:hAnsi="Times New Roman"/>
-          <w:sz w:val="24"/>
-          <w:szCs w:val="24"/>
-        </w:rPr>
-      </w:pPr>
-      <w:r>
-        <w:rPr>
-          <w:rFonts w:ascii="Times New Roman" w:cs="Times New Roman" w:eastAsia="Times New Roman" w:hAnsi="Times New Roman"/>
-          <w:sz w:val="24"/>
-          <w:szCs w:val="24"/>
-          <w:rtl w:val="0"/>
-        </w:rPr>
-        <w:t xml:space="preserve">Instructors should use simple vector addition examples to demonstrate primary OpenACC directives for copying the data from host to device, vice versa, and parallelizing loops. </w:t>
-      </w:r>
-    </w:p>
-    <w:p>
-      <w:pPr>
-        <w:numPr>
-          <w:ilvl w:val="0"/>
-          <w:numId w:val="1"/>
-        </w:numPr>
-        <w:ind w:left="1440" w:hanging="360"/>
-        <w:rPr>
-          <w:rFonts w:ascii="Times New Roman" w:cs="Times New Roman" w:eastAsia="Times New Roman" w:hAnsi="Times New Roman"/>
-          <w:sz w:val="24"/>
-          <w:szCs w:val="24"/>
-        </w:rPr>
-      </w:pPr>
-      <w:r>
-        <w:rPr>
-          <w:rFonts w:ascii="Times New Roman" w:cs="Times New Roman" w:eastAsia="Times New Roman" w:hAnsi="Times New Roman"/>
-          <w:sz w:val="24"/>
-          <w:szCs w:val="24"/>
-          <w:rtl w:val="0"/>
-        </w:rPr>
-        <w:t xml:space="preserve">The laplace heat diffusion example is used as a more scientific application use case. This example will also demonstrate good and bad practices in OpenACC programming that students should be aware of.</w:t>
-      </w:r>
-    </w:p>
-    <w:p>
-      <w:pPr>
-        <w:numPr>
-          <w:ilvl w:val="0"/>
-          <w:numId w:val="1"/>
-        </w:numPr>
-        <w:ind w:left="1440" w:hanging="360"/>
-        <w:rPr>
-          <w:rFonts w:ascii="Times New Roman" w:cs="Times New Roman" w:eastAsia="Times New Roman" w:hAnsi="Times New Roman"/>
-          <w:sz w:val="24"/>
-          <w:szCs w:val="24"/>
-        </w:rPr>
-      </w:pPr>
-      <w:r>
-        <w:rPr>
-          <w:rFonts w:ascii="Times New Roman" w:cs="Times New Roman" w:eastAsia="Times New Roman" w:hAnsi="Times New Roman"/>
-          <w:sz w:val="24"/>
-          <w:szCs w:val="24"/>
-          <w:rtl w:val="0"/>
-        </w:rPr>
-        <w:t xml:space="preserve">A different Heat Diffusion simulation provided can be used as an exercise. In this simulation at each time step the grid must be printed to screen. At each time step the grid value on the host must be updated. </w:t>
-      </w:r>
-    </w:p>
-    <w:p>
-      <w:pPr>
-        <w:rPr>
-          <w:rFonts w:ascii="Times New Roman" w:cs="Times New Roman" w:eastAsia="Times New Roman" w:hAnsi="Times New Roman"/>
-          <w:sz w:val="24"/>
-          <w:szCs w:val="24"/>
-        </w:rPr>
-      </w:pPr>
-      <w:r>
-        <w:rPr>
-          <w:rtl w:val="0"/>
-        </w:rPr>
+        <w:ind w:left="720" w:hanging="360"/>
+        <w:rPr>
+          <w:rFonts w:ascii="Times New Roman" w:cs="Times New Roman" w:eastAsia="Times New Roman" w:hAnsi="Times New Roman"/>
+          <w:sz w:val="24"/>
+          <w:szCs w:val="24"/>
+          <w:u w:val="none"/>
+        </w:rPr>
+      </w:pPr>
+      <w:r>
+        <w:rPr>
+          <w:rFonts w:ascii="Times New Roman" w:cs="Times New Roman" w:eastAsia="Times New Roman" w:hAnsi="Times New Roman"/>
+          <w:sz w:val="24"/>
+          <w:szCs w:val="24"/>
+          <w:rtl w:val="0"/>
+        </w:rPr>
+        <w:t xml:space="preserve">The discussion of manually specifying #pragmas to replace the “#pragma acc kernels” on slides 17-20 could be given as an assignment, or you could step through the content.  If it is given as an assignment these slides should obviously be omitted and the codes N-body-OpenACC3.cpp and N-body-OpenACC4.cpp should not be given to students.  Of particular note is that the code presented in slides 17-20 did not perform better than the simple code presented in the earlier slides. </w:t>
+      </w:r>
+    </w:p>
+    <w:p>
+      <w:pPr>
+        <w:rPr>
+          <w:rFonts w:ascii="Times New Roman" w:cs="Times New Roman" w:eastAsia="Times New Roman" w:hAnsi="Times New Roman"/>
+          <w:sz w:val="24"/>
+          <w:szCs w:val="24"/>
+        </w:rPr>
+      </w:pPr>
+      <w:r>
+        <w:rPr>
+          <w:rtl w:val="0"/>
+        </w:rPr>
+      </w:r>
+    </w:p>
+    <w:p>
+      <w:pPr>
+        <w:rPr>
+          <w:rFonts w:ascii="Times New Roman" w:cs="Times New Roman" w:eastAsia="Times New Roman" w:hAnsi="Times New Roman"/>
+          <w:sz w:val="24"/>
+          <w:szCs w:val="24"/>
+        </w:rPr>
+      </w:pPr>
+      <w:r>
+        <w:rPr>
+          <w:rFonts w:ascii="Times New Roman" w:cs="Times New Roman" w:eastAsia="Times New Roman" w:hAnsi="Times New Roman"/>
+          <w:sz w:val="24"/>
+          <w:szCs w:val="24"/>
+          <w:rtl w:val="0"/>
+        </w:rPr>
+        <w:t xml:space="preserve">Common pitfalls:</w:t>
+      </w:r>
+    </w:p>
+    <w:p>
+      <w:pPr>
+        <w:rPr>
+          <w:rFonts w:ascii="Times New Roman" w:cs="Times New Roman" w:eastAsia="Times New Roman" w:hAnsi="Times New Roman"/>
+          <w:sz w:val="24"/>
+          <w:szCs w:val="24"/>
+        </w:rPr>
+      </w:pPr>
+      <w:r>
+        <w:rPr>
+          <w:rtl w:val="0"/>
+        </w:rPr>
+      </w:r>
+    </w:p>
+    <w:p>
+      <w:pPr>
+        <w:rPr>
+          <w:rFonts w:ascii="Times New Roman" w:cs="Times New Roman" w:eastAsia="Times New Roman" w:hAnsi="Times New Roman"/>
+          <w:sz w:val="24"/>
+          <w:szCs w:val="24"/>
+        </w:rPr>
+      </w:pPr>
+      <w:r>
+        <w:rPr>
+          <w:rFonts w:ascii="Times New Roman" w:cs="Times New Roman" w:eastAsia="Times New Roman" w:hAnsi="Times New Roman"/>
+          <w:sz w:val="24"/>
+          <w:szCs w:val="24"/>
+          <w:rtl w:val="0"/>
+        </w:rPr>
+        <w:t xml:space="preserve">None known at this time, but it is to be expected that Computer science students may have a harder time following what the code is calculating, while science students will have a harder time with some of the subtle parts of C++ -- such as the use of the keyword restricted.</w:t>
       </w:r>
     </w:p>
     <w:sectPr>
@@ -192,11 +250,11 @@
   <w:abstractNum w:abstractNumId="1">
     <w:lvl w:ilvl="0">
       <w:start w:val="1"/>
-      <w:numFmt w:val="lowerLetter"/>
+      <w:numFmt w:val="decimal"/>
       <w:lvlText w:val="%1."/>
       <w:lvlJc w:val="left"/>
       <w:pPr>
-        <w:ind w:left="1440" w:hanging="360"/>
+        <w:ind w:left="720" w:hanging="360"/>
       </w:pPr>
       <w:rPr>
         <w:u w:val="none"/>
@@ -204,11 +262,11 @@
     </w:lvl>
     <w:lvl w:ilvl="1">
       <w:start w:val="1"/>
-      <w:numFmt w:val="lowerRoman"/>
+      <w:numFmt w:val="lowerLetter"/>
       <w:lvlText w:val="%2."/>
-      <w:lvlJc w:val="right"/>
-      <w:pPr>
-        <w:ind w:left="2160" w:hanging="360"/>
+      <w:lvlJc w:val="left"/>
+      <w:pPr>
+        <w:ind w:left="1440" w:hanging="360"/>
       </w:pPr>
       <w:rPr>
         <w:u w:val="none"/>
@@ -216,11 +274,11 @@
     </w:lvl>
     <w:lvl w:ilvl="2">
       <w:start w:val="1"/>
-      <w:numFmt w:val="decimal"/>
+      <w:numFmt w:val="lowerRoman"/>
       <w:lvlText w:val="%3."/>
-      <w:lvlJc w:val="left"/>
-      <w:pPr>
-        <w:ind w:left="2880" w:hanging="360"/>
+      <w:lvlJc w:val="right"/>
+      <w:pPr>
+        <w:ind w:left="2160" w:hanging="360"/>
       </w:pPr>
       <w:rPr>
         <w:u w:val="none"/>
@@ -228,11 +286,11 @@
     </w:lvl>
     <w:lvl w:ilvl="3">
       <w:start w:val="1"/>
-      <w:numFmt w:val="lowerLetter"/>
+      <w:numFmt w:val="decimal"/>
       <w:lvlText w:val="%4."/>
       <w:lvlJc w:val="left"/>
       <w:pPr>
-        <w:ind w:left="3600" w:hanging="360"/>
+        <w:ind w:left="2880" w:hanging="360"/>
       </w:pPr>
       <w:rPr>
         <w:u w:val="none"/>
@@ -240,11 +298,11 @@
     </w:lvl>
     <w:lvl w:ilvl="4">
       <w:start w:val="1"/>
-      <w:numFmt w:val="lowerRoman"/>
+      <w:numFmt w:val="lowerLetter"/>
       <w:lvlText w:val="%5."/>
-      <w:lvlJc w:val="right"/>
-      <w:pPr>
-        <w:ind w:left="4320" w:hanging="360"/>
+      <w:lvlJc w:val="left"/>
+      <w:pPr>
+        <w:ind w:left="3600" w:hanging="360"/>
       </w:pPr>
       <w:rPr>
         <w:u w:val="none"/>
@@ -252,11 +310,11 @@
     </w:lvl>
     <w:lvl w:ilvl="5">
       <w:start w:val="1"/>
-      <w:numFmt w:val="decimal"/>
+      <w:numFmt w:val="lowerRoman"/>
       <w:lvlText w:val="%6."/>
-      <w:lvlJc w:val="left"/>
-      <w:pPr>
-        <w:ind w:left="5040" w:hanging="360"/>
+      <w:lvlJc w:val="right"/>
+      <w:pPr>
+        <w:ind w:left="4320" w:hanging="360"/>
       </w:pPr>
       <w:rPr>
         <w:u w:val="none"/>
@@ -264,11 +322,11 @@
     </w:lvl>
     <w:lvl w:ilvl="6">
       <w:start w:val="1"/>
-      <w:numFmt w:val="lowerLetter"/>
+      <w:numFmt w:val="decimal"/>
       <w:lvlText w:val="%7."/>
       <w:lvlJc w:val="left"/>
       <w:pPr>
-        <w:ind w:left="5760" w:hanging="360"/>
+        <w:ind w:left="5040" w:hanging="360"/>
       </w:pPr>
       <w:rPr>
         <w:u w:val="none"/>
@@ -276,11 +334,11 @@
     </w:lvl>
     <w:lvl w:ilvl="7">
       <w:start w:val="1"/>
-      <w:numFmt w:val="lowerRoman"/>
+      <w:numFmt w:val="lowerLetter"/>
       <w:lvlText w:val="%8."/>
-      <w:lvlJc w:val="right"/>
-      <w:pPr>
-        <w:ind w:left="6480" w:hanging="360"/>
+      <w:lvlJc w:val="left"/>
+      <w:pPr>
+        <w:ind w:left="5760" w:hanging="360"/>
       </w:pPr>
       <w:rPr>
         <w:u w:val="none"/>
@@ -288,11 +346,11 @@
     </w:lvl>
     <w:lvl w:ilvl="8">
       <w:start w:val="1"/>
-      <w:numFmt w:val="decimal"/>
+      <w:numFmt w:val="lowerRoman"/>
       <w:lvlText w:val="%9."/>
-      <w:lvlJc w:val="left"/>
-      <w:pPr>
-        <w:ind w:left="7200" w:hanging="360"/>
+      <w:lvlJc w:val="right"/>
+      <w:pPr>
+        <w:ind w:left="6480" w:hanging="360"/>
       </w:pPr>
       <w:rPr>
         <w:u w:val="none"/>

--- a/units/8/lessons/2/resources/petascale-lesson-8.2-instructorGuide.docx
+++ b/units/8/lessons/2/resources/petascale-lesson-8.2-instructorGuide.docx
@@ -6,50 +6,24 @@
       <w:pPr>
         <w:rPr>
           <w:rFonts w:ascii="Times New Roman" w:cs="Times New Roman" w:eastAsia="Times New Roman" w:hAnsi="Times New Roman"/>
-          <w:sz w:val="24"/>
-          <w:szCs w:val="24"/>
-        </w:rPr>
-      </w:pPr>
-      <w:r>
-        <w:rPr>
-          <w:rFonts w:ascii="Times New Roman" w:cs="Times New Roman" w:eastAsia="Times New Roman" w:hAnsi="Times New Roman"/>
-          <w:sz w:val="24"/>
-          <w:szCs w:val="24"/>
-          <w:rtl w:val="0"/>
-        </w:rPr>
-        <w:t xml:space="preserve">You should make sure you go through the exercises and the slides before giving this lesson.</w:t>
-      </w:r>
-    </w:p>
-    <w:p>
-      <w:pPr>
-        <w:rPr>
-          <w:rFonts w:ascii="Times New Roman" w:cs="Times New Roman" w:eastAsia="Times New Roman" w:hAnsi="Times New Roman"/>
-          <w:sz w:val="24"/>
-          <w:szCs w:val="24"/>
-        </w:rPr>
-      </w:pPr>
-      <w:r>
-        <w:rPr>
-          <w:rtl w:val="0"/>
-        </w:rPr>
-      </w:r>
-    </w:p>
-    <w:p>
-      <w:pPr>
-        <w:rPr>
-          <w:rFonts w:ascii="Times New Roman" w:cs="Times New Roman" w:eastAsia="Times New Roman" w:hAnsi="Times New Roman"/>
-          <w:sz w:val="24"/>
-          <w:szCs w:val="24"/>
-        </w:rPr>
-      </w:pPr>
-      <w:r>
-        <w:rPr>
-          <w:rFonts w:ascii="Times New Roman" w:cs="Times New Roman" w:eastAsia="Times New Roman" w:hAnsi="Times New Roman"/>
-          <w:sz w:val="24"/>
-          <w:szCs w:val="24"/>
-          <w:rtl w:val="0"/>
-        </w:rPr>
-        <w:t xml:space="preserve">Other points:</w:t>
+          <w:b w:val="1"/>
+          <w:sz w:val="24"/>
+          <w:szCs w:val="24"/>
+        </w:rPr>
+      </w:pPr>
+      <w:r>
+        <w:rPr>
+          <w:rFonts w:ascii="Times New Roman" w:cs="Times New Roman" w:eastAsia="Times New Roman" w:hAnsi="Times New Roman"/>
+          <w:sz w:val="52"/>
+          <w:szCs w:val="52"/>
+          <w:rtl w:val="0"/>
+        </w:rPr>
+        <w:t xml:space="preserve">Instructor Guide</w:t>
+      </w:r>
+      <w:r>
+        <w:rPr>
+          <w:rtl w:val="0"/>
+        </w:rPr>
       </w:r>
     </w:p>
     <w:p>
@@ -58,22 +32,21 @@
           <w:ilvl w:val="0"/>
           <w:numId w:val="1"/>
         </w:numPr>
-        <w:ind w:left="720" w:hanging="360"/>
-        <w:rPr>
-          <w:rFonts w:ascii="Times New Roman" w:cs="Times New Roman" w:eastAsia="Times New Roman" w:hAnsi="Times New Roman"/>
-          <w:sz w:val="24"/>
-          <w:szCs w:val="24"/>
-          <w:u w:val="none"/>
-        </w:rPr>
-      </w:pPr>
-      <w:r>
-        <w:rPr>
-          <w:rFonts w:ascii="Times New Roman" w:cs="Times New Roman" w:eastAsia="Times New Roman" w:hAnsi="Times New Roman"/>
-          <w:sz w:val="24"/>
-          <w:szCs w:val="24"/>
-          <w:rtl w:val="0"/>
-        </w:rPr>
-        <w:t xml:space="preserve">Slides 1-8 are “optional”.  While I think they are useful for many science students, as they tend to need to understand the algorithm from a physical standpoint.  If the N-Body lessons in the OpenMP and MPI, these slides could potentially be skipped or provided as background to be read before coming to class.</w:t>
+        <w:ind w:left="1440" w:hanging="360"/>
+        <w:rPr>
+          <w:rFonts w:ascii="Times New Roman" w:cs="Times New Roman" w:eastAsia="Times New Roman" w:hAnsi="Times New Roman"/>
+          <w:sz w:val="24"/>
+          <w:szCs w:val="24"/>
+        </w:rPr>
+      </w:pPr>
+      <w:r>
+        <w:rPr>
+          <w:rFonts w:ascii="Times New Roman" w:cs="Times New Roman" w:eastAsia="Times New Roman" w:hAnsi="Times New Roman"/>
+          <w:sz w:val="24"/>
+          <w:szCs w:val="24"/>
+          <w:rtl w:val="0"/>
+        </w:rPr>
+        <w:t xml:space="preserve">Since this is only a 25 minutes module, the GPU hardware architecture should already be covered in previous modules. The focus of this module should only be on OpenACC implementations and its use cases in different scientific applications</w:t>
       </w:r>
     </w:p>
     <w:p>
@@ -82,70 +55,21 @@
           <w:ilvl w:val="0"/>
           <w:numId w:val="1"/>
         </w:numPr>
-        <w:ind w:left="720" w:hanging="360"/>
-        <w:rPr>
-          <w:rFonts w:ascii="Times New Roman" w:cs="Times New Roman" w:eastAsia="Times New Roman" w:hAnsi="Times New Roman"/>
-          <w:sz w:val="24"/>
-          <w:szCs w:val="24"/>
-          <w:u w:val="none"/>
-        </w:rPr>
-      </w:pPr>
-      <w:r>
-        <w:rPr>
-          <w:rFonts w:ascii="Times New Roman" w:cs="Times New Roman" w:eastAsia="Times New Roman" w:hAnsi="Times New Roman"/>
-          <w:sz w:val="24"/>
-          <w:szCs w:val="24"/>
-          <w:rtl w:val="0"/>
-        </w:rPr>
-        <w:t xml:space="preserve">This module is aimed at walking the student through a case where OpenACC is used to accelerate a simple N-Body code.  There are a series of slides where we go through possible modifications.  As such we recommend pauses for discussion (and oral assessment) between slides</w:t>
-      </w:r>
-    </w:p>
-    <w:p>
-      <w:pPr>
-        <w:numPr>
-          <w:ilvl w:val="1"/>
-          <w:numId w:val="1"/>
-        </w:numPr>
         <w:ind w:left="1440" w:hanging="360"/>
         <w:rPr>
           <w:rFonts w:ascii="Times New Roman" w:cs="Times New Roman" w:eastAsia="Times New Roman" w:hAnsi="Times New Roman"/>
           <w:sz w:val="24"/>
           <w:szCs w:val="24"/>
-          <w:u w:val="none"/>
-        </w:rPr>
-      </w:pPr>
-      <w:r>
-        <w:rPr>
-          <w:rFonts w:ascii="Times New Roman" w:cs="Times New Roman" w:eastAsia="Times New Roman" w:hAnsi="Times New Roman"/>
-          <w:sz w:val="24"/>
-          <w:szCs w:val="24"/>
-          <w:rtl w:val="0"/>
-        </w:rPr>
-        <w:t xml:space="preserve">11 &amp; 12</w:t>
-      </w:r>
-    </w:p>
-    <w:p>
-      <w:pPr>
-        <w:numPr>
-          <w:ilvl w:val="1"/>
-          <w:numId w:val="1"/>
-        </w:numPr>
-        <w:ind w:left="1440" w:hanging="360"/>
-        <w:rPr>
-          <w:rFonts w:ascii="Times New Roman" w:cs="Times New Roman" w:eastAsia="Times New Roman" w:hAnsi="Times New Roman"/>
-          <w:sz w:val="24"/>
-          <w:szCs w:val="24"/>
-          <w:u w:val="none"/>
-        </w:rPr>
-      </w:pPr>
-      <w:r>
-        <w:rPr>
-          <w:rFonts w:ascii="Times New Roman" w:cs="Times New Roman" w:eastAsia="Times New Roman" w:hAnsi="Times New Roman"/>
-          <w:sz w:val="24"/>
-          <w:szCs w:val="24"/>
-          <w:rtl w:val="0"/>
-        </w:rPr>
-        <w:t xml:space="preserve">14 &amp; 15</w:t>
+        </w:rPr>
+      </w:pPr>
+      <w:r>
+        <w:rPr>
+          <w:rFonts w:ascii="Times New Roman" w:cs="Times New Roman" w:eastAsia="Times New Roman" w:hAnsi="Times New Roman"/>
+          <w:sz w:val="24"/>
+          <w:szCs w:val="24"/>
+          <w:rtl w:val="0"/>
+        </w:rPr>
+        <w:t xml:space="preserve">Instructors should review the materials covered in the presentation slide and do further readings of the concepts being presented</w:t>
       </w:r>
     </w:p>
     <w:p>
@@ -154,68 +78,90 @@
           <w:ilvl w:val="0"/>
           <w:numId w:val="1"/>
         </w:numPr>
-        <w:ind w:left="720" w:hanging="360"/>
-        <w:rPr>
-          <w:rFonts w:ascii="Times New Roman" w:cs="Times New Roman" w:eastAsia="Times New Roman" w:hAnsi="Times New Roman"/>
-          <w:sz w:val="24"/>
-          <w:szCs w:val="24"/>
-          <w:u w:val="none"/>
-        </w:rPr>
-      </w:pPr>
-      <w:r>
-        <w:rPr>
-          <w:rFonts w:ascii="Times New Roman" w:cs="Times New Roman" w:eastAsia="Times New Roman" w:hAnsi="Times New Roman"/>
-          <w:sz w:val="24"/>
-          <w:szCs w:val="24"/>
-          <w:rtl w:val="0"/>
-        </w:rPr>
-        <w:t xml:space="preserve">The discussion of manually specifying #pragmas to replace the “#pragma acc kernels” on slides 17-20 could be given as an assignment, or you could step through the content.  If it is given as an assignment these slides should obviously be omitted and the codes N-body-OpenACC3.cpp and N-body-OpenACC4.cpp should not be given to students.  Of particular note is that the code presented in slides 17-20 did not perform better than the simple code presented in the earlier slides. </w:t>
+        <w:ind w:left="1440" w:hanging="360"/>
+        <w:rPr>
+          <w:rFonts w:ascii="Times New Roman" w:cs="Times New Roman" w:eastAsia="Times New Roman" w:hAnsi="Times New Roman"/>
+          <w:sz w:val="24"/>
+          <w:szCs w:val="24"/>
+        </w:rPr>
+      </w:pPr>
+      <w:r>
+        <w:rPr>
+          <w:rFonts w:ascii="Times New Roman" w:cs="Times New Roman" w:eastAsia="Times New Roman" w:hAnsi="Times New Roman"/>
+          <w:sz w:val="24"/>
+          <w:szCs w:val="24"/>
+          <w:rtl w:val="0"/>
+        </w:rPr>
+        <w:t xml:space="preserve">This module will start with presentation slides that covers different OpenACC concepts and implementations</w:t>
       </w:r>
     </w:p>
     <w:p>
       <w:pPr>
-        <w:rPr>
-          <w:rFonts w:ascii="Times New Roman" w:cs="Times New Roman" w:eastAsia="Times New Roman" w:hAnsi="Times New Roman"/>
-          <w:sz w:val="24"/>
-          <w:szCs w:val="24"/>
-        </w:rPr>
-      </w:pPr>
-      <w:r>
-        <w:rPr>
-          <w:rtl w:val="0"/>
-        </w:rPr>
+        <w:numPr>
+          <w:ilvl w:val="0"/>
+          <w:numId w:val="1"/>
+        </w:numPr>
+        <w:ind w:left="1440" w:hanging="360"/>
+        <w:rPr>
+          <w:rFonts w:ascii="Times New Roman" w:cs="Times New Roman" w:eastAsia="Times New Roman" w:hAnsi="Times New Roman"/>
+          <w:sz w:val="24"/>
+          <w:szCs w:val="24"/>
+        </w:rPr>
+      </w:pPr>
+      <w:r>
+        <w:rPr>
+          <w:rFonts w:ascii="Times New Roman" w:cs="Times New Roman" w:eastAsia="Times New Roman" w:hAnsi="Times New Roman"/>
+          <w:sz w:val="24"/>
+          <w:szCs w:val="24"/>
+          <w:rtl w:val="0"/>
+        </w:rPr>
+        <w:t xml:space="preserve">Instructors should use simple vector addition examples to demonstrate primary OpenACC directives for copying the data from host to device, vice versa, and parallelizing loops. </w:t>
       </w:r>
     </w:p>
     <w:p>
       <w:pPr>
-        <w:rPr>
-          <w:rFonts w:ascii="Times New Roman" w:cs="Times New Roman" w:eastAsia="Times New Roman" w:hAnsi="Times New Roman"/>
-          <w:sz w:val="24"/>
-          <w:szCs w:val="24"/>
-        </w:rPr>
-      </w:pPr>
-      <w:r>
-        <w:rPr>
-          <w:rFonts w:ascii="Times New Roman" w:cs="Times New Roman" w:eastAsia="Times New Roman" w:hAnsi="Times New Roman"/>
-          <w:sz w:val="24"/>
-          <w:szCs w:val="24"/>
-          <w:rtl w:val="0"/>
-        </w:rPr>
-        <w:t xml:space="preserve">Common pitfalls:</w:t>
+        <w:numPr>
+          <w:ilvl w:val="0"/>
+          <w:numId w:val="1"/>
+        </w:numPr>
+        <w:ind w:left="1440" w:hanging="360"/>
+        <w:rPr>
+          <w:rFonts w:ascii="Times New Roman" w:cs="Times New Roman" w:eastAsia="Times New Roman" w:hAnsi="Times New Roman"/>
+          <w:sz w:val="24"/>
+          <w:szCs w:val="24"/>
+        </w:rPr>
+      </w:pPr>
+      <w:r>
+        <w:rPr>
+          <w:rFonts w:ascii="Times New Roman" w:cs="Times New Roman" w:eastAsia="Times New Roman" w:hAnsi="Times New Roman"/>
+          <w:sz w:val="24"/>
+          <w:szCs w:val="24"/>
+          <w:rtl w:val="0"/>
+        </w:rPr>
+        <w:t xml:space="preserve">The laplace heat diffusion example is used as a more scientific application use case. This example will also demonstrate good and bad practices in OpenACC programming that students should be aware of.</w:t>
       </w:r>
     </w:p>
     <w:p>
       <w:pPr>
-        <w:rPr>
-          <w:rFonts w:ascii="Times New Roman" w:cs="Times New Roman" w:eastAsia="Times New Roman" w:hAnsi="Times New Roman"/>
-          <w:sz w:val="24"/>
-          <w:szCs w:val="24"/>
-        </w:rPr>
-      </w:pPr>
-      <w:r>
-        <w:rPr>
-          <w:rtl w:val="0"/>
-        </w:rPr>
+        <w:numPr>
+          <w:ilvl w:val="0"/>
+          <w:numId w:val="1"/>
+        </w:numPr>
+        <w:ind w:left="1440" w:hanging="360"/>
+        <w:rPr>
+          <w:rFonts w:ascii="Times New Roman" w:cs="Times New Roman" w:eastAsia="Times New Roman" w:hAnsi="Times New Roman"/>
+          <w:sz w:val="24"/>
+          <w:szCs w:val="24"/>
+        </w:rPr>
+      </w:pPr>
+      <w:r>
+        <w:rPr>
+          <w:rFonts w:ascii="Times New Roman" w:cs="Times New Roman" w:eastAsia="Times New Roman" w:hAnsi="Times New Roman"/>
+          <w:sz w:val="24"/>
+          <w:szCs w:val="24"/>
+          <w:rtl w:val="0"/>
+        </w:rPr>
+        <w:t xml:space="preserve">A different Heat Diffusion simulation provided can be used as an exercise. In this simulation at each time step the grid must be printed to screen. At each time step the grid value on the host must be updated. </w:t>
       </w:r>
     </w:p>
     <w:p>
@@ -228,12 +174,8 @@
       </w:pPr>
       <w:r>
         <w:rPr>
-          <w:rFonts w:ascii="Times New Roman" w:cs="Times New Roman" w:eastAsia="Times New Roman" w:hAnsi="Times New Roman"/>
-          <w:sz w:val="24"/>
-          <w:szCs w:val="24"/>
-          <w:rtl w:val="0"/>
-        </w:rPr>
-        <w:t xml:space="preserve">None known at this time, but it is to be expected that Computer science students may have a harder time following what the code is calculating, while science students will have a harder time with some of the subtle parts of C++ -- such as the use of the keyword restricted.</w:t>
+          <w:rtl w:val="0"/>
+        </w:rPr>
       </w:r>
     </w:p>
     <w:sectPr>
@@ -250,11 +192,11 @@
   <w:abstractNum w:abstractNumId="1">
     <w:lvl w:ilvl="0">
       <w:start w:val="1"/>
-      <w:numFmt w:val="decimal"/>
+      <w:numFmt w:val="lowerLetter"/>
       <w:lvlText w:val="%1."/>
       <w:lvlJc w:val="left"/>
       <w:pPr>
-        <w:ind w:left="720" w:hanging="360"/>
+        <w:ind w:left="1440" w:hanging="360"/>
       </w:pPr>
       <w:rPr>
         <w:u w:val="none"/>
@@ -262,35 +204,35 @@
     </w:lvl>
     <w:lvl w:ilvl="1">
       <w:start w:val="1"/>
+      <w:numFmt w:val="lowerRoman"/>
+      <w:lvlText w:val="%2."/>
+      <w:lvlJc w:val="right"/>
+      <w:pPr>
+        <w:ind w:left="2160" w:hanging="360"/>
+      </w:pPr>
+      <w:rPr>
+        <w:u w:val="none"/>
+      </w:rPr>
+    </w:lvl>
+    <w:lvl w:ilvl="2">
+      <w:start w:val="1"/>
+      <w:numFmt w:val="decimal"/>
+      <w:lvlText w:val="%3."/>
+      <w:lvlJc w:val="left"/>
+      <w:pPr>
+        <w:ind w:left="2880" w:hanging="360"/>
+      </w:pPr>
+      <w:rPr>
+        <w:u w:val="none"/>
+      </w:rPr>
+    </w:lvl>
+    <w:lvl w:ilvl="3">
+      <w:start w:val="1"/>
       <w:numFmt w:val="lowerLetter"/>
-      <w:lvlText w:val="%2."/>
-      <w:lvlJc w:val="left"/>
-      <w:pPr>
-        <w:ind w:left="1440" w:hanging="360"/>
-      </w:pPr>
-      <w:rPr>
-        <w:u w:val="none"/>
-      </w:rPr>
-    </w:lvl>
-    <w:lvl w:ilvl="2">
-      <w:start w:val="1"/>
-      <w:numFmt w:val="lowerRoman"/>
-      <w:lvlText w:val="%3."/>
-      <w:lvlJc w:val="right"/>
-      <w:pPr>
-        <w:ind w:left="2160" w:hanging="360"/>
-      </w:pPr>
-      <w:rPr>
-        <w:u w:val="none"/>
-      </w:rPr>
-    </w:lvl>
-    <w:lvl w:ilvl="3">
-      <w:start w:val="1"/>
-      <w:numFmt w:val="decimal"/>
       <w:lvlText w:val="%4."/>
       <w:lvlJc w:val="left"/>
       <w:pPr>
-        <w:ind w:left="2880" w:hanging="360"/>
+        <w:ind w:left="3600" w:hanging="360"/>
       </w:pPr>
       <w:rPr>
         <w:u w:val="none"/>
@@ -298,35 +240,35 @@
     </w:lvl>
     <w:lvl w:ilvl="4">
       <w:start w:val="1"/>
+      <w:numFmt w:val="lowerRoman"/>
+      <w:lvlText w:val="%5."/>
+      <w:lvlJc w:val="right"/>
+      <w:pPr>
+        <w:ind w:left="4320" w:hanging="360"/>
+      </w:pPr>
+      <w:rPr>
+        <w:u w:val="none"/>
+      </w:rPr>
+    </w:lvl>
+    <w:lvl w:ilvl="5">
+      <w:start w:val="1"/>
+      <w:numFmt w:val="decimal"/>
+      <w:lvlText w:val="%6."/>
+      <w:lvlJc w:val="left"/>
+      <w:pPr>
+        <w:ind w:left="5040" w:hanging="360"/>
+      </w:pPr>
+      <w:rPr>
+        <w:u w:val="none"/>
+      </w:rPr>
+    </w:lvl>
+    <w:lvl w:ilvl="6">
+      <w:start w:val="1"/>
       <w:numFmt w:val="lowerLetter"/>
-      <w:lvlText w:val="%5."/>
-      <w:lvlJc w:val="left"/>
-      <w:pPr>
-        <w:ind w:left="3600" w:hanging="360"/>
-      </w:pPr>
-      <w:rPr>
-        <w:u w:val="none"/>
-      </w:rPr>
-    </w:lvl>
-    <w:lvl w:ilvl="5">
-      <w:start w:val="1"/>
-      <w:numFmt w:val="lowerRoman"/>
-      <w:lvlText w:val="%6."/>
-      <w:lvlJc w:val="right"/>
-      <w:pPr>
-        <w:ind w:left="4320" w:hanging="360"/>
-      </w:pPr>
-      <w:rPr>
-        <w:u w:val="none"/>
-      </w:rPr>
-    </w:lvl>
-    <w:lvl w:ilvl="6">
-      <w:start w:val="1"/>
-      <w:numFmt w:val="decimal"/>
       <w:lvlText w:val="%7."/>
       <w:lvlJc w:val="left"/>
       <w:pPr>
-        <w:ind w:left="5040" w:hanging="360"/>
+        <w:ind w:left="5760" w:hanging="360"/>
       </w:pPr>
       <w:rPr>
         <w:u w:val="none"/>
@@ -334,23 +276,23 @@
     </w:lvl>
     <w:lvl w:ilvl="7">
       <w:start w:val="1"/>
-      <w:numFmt w:val="lowerLetter"/>
+      <w:numFmt w:val="lowerRoman"/>
       <w:lvlText w:val="%8."/>
+      <w:lvlJc w:val="right"/>
+      <w:pPr>
+        <w:ind w:left="6480" w:hanging="360"/>
+      </w:pPr>
+      <w:rPr>
+        <w:u w:val="none"/>
+      </w:rPr>
+    </w:lvl>
+    <w:lvl w:ilvl="8">
+      <w:start w:val="1"/>
+      <w:numFmt w:val="decimal"/>
+      <w:lvlText w:val="%9."/>
       <w:lvlJc w:val="left"/>
       <w:pPr>
-        <w:ind w:left="5760" w:hanging="360"/>
-      </w:pPr>
-      <w:rPr>
-        <w:u w:val="none"/>
-      </w:rPr>
-    </w:lvl>
-    <w:lvl w:ilvl="8">
-      <w:start w:val="1"/>
-      <w:numFmt w:val="lowerRoman"/>
-      <w:lvlText w:val="%9."/>
-      <w:lvlJc w:val="right"/>
-      <w:pPr>
-        <w:ind w:left="6480" w:hanging="360"/>
+        <w:ind w:left="7200" w:hanging="360"/>
       </w:pPr>
       <w:rPr>
         <w:u w:val="none"/>

--- a/units/8/lessons/2/resources/petascale-lesson-8.2-instructorGuide.docx
+++ b/units/8/lessons/2/resources/petascale-lesson-8.2-instructorGuide.docx
@@ -1,6 +1,6 @@
 
 <file path=word/document.xml><?xml version="1.0" encoding="utf-8"?>
-<w:document xmlns:wpc="http://schemas.microsoft.com/office/word/2010/wordprocessingCanvas" xmlns:mo="http://schemas.microsoft.com/office/mac/office/2008/main" xmlns:mc="http://schemas.openxmlformats.org/markup-compatibility/2006" xmlns:mv="urn:schemas-microsoft-com:mac:vml" xmlns:o="urn:schemas-microsoft-com:office:office" xmlns:r="http://schemas.openxmlformats.org/officeDocument/2006/relationships" xmlns:m="http://schemas.openxmlformats.org/officeDocument/2006/math" xmlns:v="urn:schemas-microsoft-com:vml" xmlns:wp14="http://schemas.microsoft.com/office/word/2010/wordprocessingDrawing" xmlns:wp="http://schemas.openxmlformats.org/drawingml/2006/wordprocessingDrawing" xmlns:w10="urn:schemas-microsoft-com:office:word" xmlns:w="http://schemas.openxmlformats.org/wordprocessingml/2006/main" xmlns:w14="http://schemas.microsoft.com/office/word/2010/wordml" xmlns:w15="http://schemas.microsoft.com/office/word/2012/wordml" xmlns:wpg="http://schemas.microsoft.com/office/word/2010/wordprocessingGroup" xmlns:wpi="http://schemas.microsoft.com/office/word/2010/wordprocessingInk" xmlns:wne="http://schemas.microsoft.com/office/word/2006/wordml" xmlns:wps="http://schemas.microsoft.com/office/word/2010/wordprocessingShape" mc:Ignorable="w14 w15 wp14">
+<w:document xmlns:wpc="http://schemas.microsoft.com/office/word/2010/wordprocessingCanvas" xmlns:mo="http://schemas.microsoft.com/office/mac/office/2008/main" xmlns:mc="http://schemas.openxmlformats.org/markup-compatibility/2006" xmlns:mv="urn:schemas-microsoft-com:mac:vml" xmlns:o="urn:schemas-microsoft-com:office:office" xmlns:r="http://schemas.openxmlformats.org/officeDocument/2006/relationships" xmlns:m="http://schemas.openxmlformats.org/officeDocument/2006/math" xmlns:v="urn:schemas-microsoft-com:vml" xmlns:wp14="http://schemas.microsoft.com/office/word/2010/wordprocessingDrawing" xmlns:wp="http://schemas.openxmlformats.org/drawingml/2006/wordprocessingDrawing" xmlns:w10="urn:schemas-microsoft-com:office:word" xmlns:w="http://schemas.openxmlformats.org/wordprocessingml/2006/main" xmlns:w14="http://schemas.microsoft.com/office/word/2010/wordml" xmlns:wpg="http://schemas.microsoft.com/office/word/2010/wordprocessingGroup" xmlns:wpi="http://schemas.microsoft.com/office/word/2010/wordprocessingInk" xmlns:wne="http://schemas.microsoft.com/office/word/2006/wordml" xmlns:wps="http://schemas.microsoft.com/office/word/2010/wordprocessingShape" mc:Ignorable="w14 wp14">
   <w:body>
     <w:p>
       <w:pPr>
@@ -15,10 +15,12 @@
       <w:bookmarkStart w:id="1" w:name="_go51kdbiibh1" w:colFirst="0" w:colLast="0"/>
       <w:bookmarkStart w:id="2" w:name="_chtknfdj8ha5" w:colFirst="0" w:colLast="0"/>
       <w:bookmarkStart w:id="3" w:name="_qvwca6se2q6h" w:colFirst="0" w:colLast="0"/>
+      <w:bookmarkStart w:id="4" w:name="_GoBack"/>
       <w:bookmarkEnd w:id="0"/>
       <w:bookmarkEnd w:id="1"/>
       <w:bookmarkEnd w:id="2"/>
       <w:bookmarkEnd w:id="3"/>
+      <w:bookmarkEnd w:id="4"/>
       <w:r>
         <w:rPr>
           <w:rFonts w:ascii="Times New Roman" w:eastAsia="Times New Roman" w:hAnsi="Times New Roman" w:cs="Times New Roman"/>
@@ -216,7 +218,7 @@
             <o:lock v:ext="edit" aspectratio="t"/>
           </v:shapetype>
           <v:shape id="_x0000_i1025" type="#_x0000_t75" style="width:467.85pt;height:1.5pt" o:hrpct="0" o:hralign="center" o:hr="t">
-            <v:imagedata r:id="rId6" o:title="/Applications/Microsoft Word.app/Contents/Resources/Lines/Default Line.gif"/>
+            <v:imagedata r:id="rId7" o:title="/Applications/Microsoft Word.app/Contents/Resources/Lines/Default Line.gif"/>
           </v:shape>
         </w:pict>
       </w:r>
@@ -237,7 +239,25 @@
           <w:sz w:val="24"/>
           <w:szCs w:val="24"/>
         </w:rPr>
-        <w:t xml:space="preserve">Except where otherwise noted, this work by The Shodor Education Foundation, Inc. is licensed under CC BY-NC 4.0. To view a copy of this license, visit </w:t>
+        <w:t xml:space="preserve">Except where otherwise noted, this work by The Shodor Education Foundation, Inc. is licensed under </w:t>
+      </w:r>
+      <w:r>
+        <w:rPr>
+          <w:rFonts w:ascii="Times New Roman" w:eastAsia="Times New Roman" w:hAnsi="Times New Roman" w:cs="Times New Roman"/>
+          <w:i/>
+          <w:sz w:val="24"/>
+          <w:szCs w:val="24"/>
+        </w:rPr>
+        <w:t>CC BY-SA</w:t>
+      </w:r>
+      <w:r>
+        <w:rPr>
+          <w:rFonts w:ascii="Times New Roman" w:eastAsia="Times New Roman" w:hAnsi="Times New Roman" w:cs="Times New Roman"/>
+          <w:i/>
+          <w:sz w:val="24"/>
+          <w:szCs w:val="24"/>
+        </w:rPr>
+        <w:t xml:space="preserve"> 4.0. To view a copy of this license, visit </w:t>
       </w:r>
       <w:r>
         <w:rPr>
@@ -248,7 +268,7 @@
         </w:rPr>
         <w:br/>
       </w:r>
-      <w:hyperlink r:id="rId7" w:history="1">
+      <w:hyperlink r:id="rId8" w:history="1">
         <w:r>
           <w:rPr>
             <w:rStyle w:val="Hyperlink"/>
@@ -257,7 +277,7 @@
             <w:sz w:val="24"/>
             <w:szCs w:val="24"/>
           </w:rPr>
-          <w:t>https://creativecommons.org/licenses/by-nc/4.0</w:t>
+          <w:t>https://creativecommons.org/licenses/by-sa/4.0</w:t>
         </w:r>
       </w:hyperlink>
     </w:p>
@@ -297,7 +317,7 @@
         </w:rPr>
         <w:br/>
       </w:r>
-      <w:hyperlink r:id="rId8" w:history="1">
+      <w:hyperlink r:id="rId9" w:history="1">
         <w:r>
           <w:rPr>
             <w:rStyle w:val="Hyperlink"/>
@@ -364,7 +384,7 @@
         </w:rPr>
         <w:br/>
       </w:r>
-      <w:hyperlink r:id="rId9" w:history="1">
+      <w:hyperlink r:id="rId10" w:history="1">
         <w:r>
           <w:rPr>
             <w:rStyle w:val="Hyperlink"/>
@@ -406,7 +426,7 @@
         </w:rPr>
         <w:t xml:space="preserve">We want to hear from you! Please let us know your experiences using this material by sending email to </w:t>
       </w:r>
-      <w:hyperlink r:id="rId10" w:history="1">
+      <w:hyperlink r:id="rId11" w:history="1">
         <w:r>
           <w:rPr>
             <w:rStyle w:val="Hyperlink"/>
@@ -458,7 +478,6 @@
           <w:sz w:val="24"/>
           <w:szCs w:val="24"/>
         </w:rPr>
-        <w:lastRenderedPageBreak/>
         <w:t>Since this is only a 25 minute</w:t>
       </w:r>
       <w:r>
@@ -769,8 +788,6 @@
         </w:rPr>
         <w:t>Watch out for IO. Moving data between CPU and GPU could potentially reduce application performance tremendously.</w:t>
       </w:r>
-      <w:bookmarkStart w:id="4" w:name="_GoBack"/>
-      <w:bookmarkEnd w:id="4"/>
     </w:p>
     <w:sectPr>
       <w:pgSz w:w="12240" w:h="15840"/>
@@ -783,7 +800,7 @@
 </file>
 
 <file path=word/numbering.xml><?xml version="1.0" encoding="utf-8"?>
-<w:numbering xmlns:wpc="http://schemas.microsoft.com/office/word/2010/wordprocessingCanvas" xmlns:mo="http://schemas.microsoft.com/office/mac/office/2008/main" xmlns:mc="http://schemas.openxmlformats.org/markup-compatibility/2006" xmlns:mv="urn:schemas-microsoft-com:mac:vml" xmlns:o="urn:schemas-microsoft-com:office:office" xmlns:r="http://schemas.openxmlformats.org/officeDocument/2006/relationships" xmlns:m="http://schemas.openxmlformats.org/officeDocument/2006/math" xmlns:v="urn:schemas-microsoft-com:vml" xmlns:wp14="http://schemas.microsoft.com/office/word/2010/wordprocessingDrawing" xmlns:wp="http://schemas.openxmlformats.org/drawingml/2006/wordprocessingDrawing" xmlns:w10="urn:schemas-microsoft-com:office:word" xmlns:w="http://schemas.openxmlformats.org/wordprocessingml/2006/main" xmlns:w14="http://schemas.microsoft.com/office/word/2010/wordml" xmlns:w15="http://schemas.microsoft.com/office/word/2012/wordml" xmlns:wpg="http://schemas.microsoft.com/office/word/2010/wordprocessingGroup" xmlns:wpi="http://schemas.microsoft.com/office/word/2010/wordprocessingInk" xmlns:wne="http://schemas.microsoft.com/office/word/2006/wordml" xmlns:wps="http://schemas.microsoft.com/office/word/2010/wordprocessingShape" mc:Ignorable="w14 w15 wp14">
+<w:numbering xmlns:wpc="http://schemas.microsoft.com/office/word/2010/wordprocessingCanvas" xmlns:mo="http://schemas.microsoft.com/office/mac/office/2008/main" xmlns:mc="http://schemas.openxmlformats.org/markup-compatibility/2006" xmlns:mv="urn:schemas-microsoft-com:mac:vml" xmlns:o="urn:schemas-microsoft-com:office:office" xmlns:r="http://schemas.openxmlformats.org/officeDocument/2006/relationships" xmlns:m="http://schemas.openxmlformats.org/officeDocument/2006/math" xmlns:v="urn:schemas-microsoft-com:vml" xmlns:wp14="http://schemas.microsoft.com/office/word/2010/wordprocessingDrawing" xmlns:wp="http://schemas.openxmlformats.org/drawingml/2006/wordprocessingDrawing" xmlns:w10="urn:schemas-microsoft-com:office:word" xmlns:w="http://schemas.openxmlformats.org/wordprocessingml/2006/main" xmlns:w14="http://schemas.microsoft.com/office/word/2010/wordml" xmlns:wpg="http://schemas.microsoft.com/office/word/2010/wordprocessingGroup" xmlns:wpi="http://schemas.microsoft.com/office/word/2010/wordprocessingInk" xmlns:wne="http://schemas.microsoft.com/office/word/2006/wordml" xmlns:wps="http://schemas.microsoft.com/office/word/2010/wordprocessingShape" mc:Ignorable="w14 wp14">
   <w:abstractNum w:abstractNumId="0">
     <w:nsid w:val="1DE464D1"/>
     <w:multiLevelType w:val="multilevel"/>
@@ -1020,7 +1037,7 @@
 </file>
 
 <file path=word/styles.xml><?xml version="1.0" encoding="utf-8"?>
-<w:styles xmlns:mc="http://schemas.openxmlformats.org/markup-compatibility/2006" xmlns:r="http://schemas.openxmlformats.org/officeDocument/2006/relationships" xmlns:w="http://schemas.openxmlformats.org/wordprocessingml/2006/main" xmlns:w14="http://schemas.microsoft.com/office/word/2010/wordml" xmlns:w15="http://schemas.microsoft.com/office/word/2012/wordml" mc:Ignorable="w14 w15">
+<w:styles xmlns:mc="http://schemas.openxmlformats.org/markup-compatibility/2006" xmlns:r="http://schemas.openxmlformats.org/officeDocument/2006/relationships" xmlns:w="http://schemas.openxmlformats.org/wordprocessingml/2006/main" xmlns:w14="http://schemas.microsoft.com/office/word/2010/wordml" mc:Ignorable="w14">
   <w:docDefaults>
     <w:rPrDefault>
       <w:rPr>
@@ -1036,389 +1053,587 @@
       </w:pPr>
     </w:pPrDefault>
   </w:docDefaults>
-  <w:latentStyles w:defLockedState="0" w:defUIPriority="99" w:defSemiHidden="0" w:defUnhideWhenUsed="0" w:defQFormat="0" w:count="382">
-    <w:lsdException w:name="Normal" w:uiPriority="0" w:qFormat="1"/>
-    <w:lsdException w:name="heading 1" w:uiPriority="9" w:qFormat="1"/>
-    <w:lsdException w:name="heading 2" w:semiHidden="1" w:uiPriority="9" w:unhideWhenUsed="1" w:qFormat="1"/>
-    <w:lsdException w:name="heading 3" w:semiHidden="1" w:uiPriority="9" w:unhideWhenUsed="1" w:qFormat="1"/>
-    <w:lsdException w:name="heading 4" w:semiHidden="1" w:uiPriority="9" w:unhideWhenUsed="1" w:qFormat="1"/>
-    <w:lsdException w:name="heading 5" w:semiHidden="1" w:uiPriority="9" w:unhideWhenUsed="1" w:qFormat="1"/>
-    <w:lsdException w:name="heading 6" w:semiHidden="1" w:uiPriority="9" w:unhideWhenUsed="1" w:qFormat="1"/>
-    <w:lsdException w:name="heading 7" w:semiHidden="1" w:uiPriority="9" w:unhideWhenUsed="1" w:qFormat="1"/>
-    <w:lsdException w:name="heading 8" w:semiHidden="1" w:uiPriority="9" w:unhideWhenUsed="1" w:qFormat="1"/>
-    <w:lsdException w:name="heading 9" w:semiHidden="1" w:uiPriority="9" w:unhideWhenUsed="1" w:qFormat="1"/>
-    <w:lsdException w:name="index 1" w:semiHidden="1" w:unhideWhenUsed="1"/>
-    <w:lsdException w:name="index 2" w:semiHidden="1" w:unhideWhenUsed="1"/>
-    <w:lsdException w:name="index 3" w:semiHidden="1" w:unhideWhenUsed="1"/>
-    <w:lsdException w:name="index 4" w:semiHidden="1" w:unhideWhenUsed="1"/>
-    <w:lsdException w:name="index 5" w:semiHidden="1" w:unhideWhenUsed="1"/>
-    <w:lsdException w:name="index 6" w:semiHidden="1" w:unhideWhenUsed="1"/>
-    <w:lsdException w:name="index 7" w:semiHidden="1" w:unhideWhenUsed="1"/>
-    <w:lsdException w:name="index 8" w:semiHidden="1" w:unhideWhenUsed="1"/>
-    <w:lsdException w:name="index 9" w:semiHidden="1" w:unhideWhenUsed="1"/>
-    <w:lsdException w:name="toc 1" w:semiHidden="1" w:uiPriority="39" w:unhideWhenUsed="1"/>
-    <w:lsdException w:name="toc 2" w:semiHidden="1" w:uiPriority="39" w:unhideWhenUsed="1"/>
-    <w:lsdException w:name="toc 3" w:semiHidden="1" w:uiPriority="39" w:unhideWhenUsed="1"/>
-    <w:lsdException w:name="toc 4" w:semiHidden="1" w:uiPriority="39" w:unhideWhenUsed="1"/>
-    <w:lsdException w:name="toc 5" w:semiHidden="1" w:uiPriority="39" w:unhideWhenUsed="1"/>
-    <w:lsdException w:name="toc 6" w:semiHidden="1" w:uiPriority="39" w:unhideWhenUsed="1"/>
-    <w:lsdException w:name="toc 7" w:semiHidden="1" w:uiPriority="39" w:unhideWhenUsed="1"/>
-    <w:lsdException w:name="toc 8" w:semiHidden="1" w:uiPriority="39" w:unhideWhenUsed="1"/>
-    <w:lsdException w:name="toc 9" w:semiHidden="1" w:uiPriority="39" w:unhideWhenUsed="1"/>
-    <w:lsdException w:name="Normal Indent" w:semiHidden="1" w:unhideWhenUsed="1"/>
-    <w:lsdException w:name="footnote text" w:semiHidden="1" w:unhideWhenUsed="1"/>
-    <w:lsdException w:name="annotation text" w:semiHidden="1" w:unhideWhenUsed="1"/>
-    <w:lsdException w:name="header" w:semiHidden="1" w:unhideWhenUsed="1"/>
-    <w:lsdException w:name="footer" w:semiHidden="1" w:unhideWhenUsed="1"/>
-    <w:lsdException w:name="index heading" w:semiHidden="1" w:unhideWhenUsed="1"/>
-    <w:lsdException w:name="caption" w:semiHidden="1" w:uiPriority="35" w:unhideWhenUsed="1" w:qFormat="1"/>
-    <w:lsdException w:name="table of figures" w:semiHidden="1" w:unhideWhenUsed="1"/>
-    <w:lsdException w:name="envelope address" w:semiHidden="1" w:unhideWhenUsed="1"/>
-    <w:lsdException w:name="envelope return" w:semiHidden="1" w:unhideWhenUsed="1"/>
-    <w:lsdException w:name="footnote reference" w:semiHidden="1" w:unhideWhenUsed="1"/>
-    <w:lsdException w:name="annotation reference" w:semiHidden="1" w:unhideWhenUsed="1"/>
-    <w:lsdException w:name="line number" w:semiHidden="1" w:unhideWhenUsed="1"/>
-    <w:lsdException w:name="page number" w:semiHidden="1" w:unhideWhenUsed="1"/>
-    <w:lsdException w:name="endnote reference" w:semiHidden="1" w:unhideWhenUsed="1"/>
-    <w:lsdException w:name="endnote text" w:semiHidden="1" w:unhideWhenUsed="1"/>
-    <w:lsdException w:name="table of authorities" w:semiHidden="1" w:unhideWhenUsed="1"/>
-    <w:lsdException w:name="macro" w:semiHidden="1" w:unhideWhenUsed="1"/>
-    <w:lsdException w:name="toa heading" w:semiHidden="1" w:unhideWhenUsed="1"/>
-    <w:lsdException w:name="List" w:semiHidden="1" w:unhideWhenUsed="1"/>
-    <w:lsdException w:name="List Bullet" w:semiHidden="1" w:unhideWhenUsed="1"/>
-    <w:lsdException w:name="List Number" w:semiHidden="1" w:unhideWhenUsed="1"/>
-    <w:lsdException w:name="List 2" w:semiHidden="1" w:unhideWhenUsed="1"/>
-    <w:lsdException w:name="List 3" w:semiHidden="1" w:unhideWhenUsed="1"/>
-    <w:lsdException w:name="List 4" w:semiHidden="1" w:unhideWhenUsed="1"/>
-    <w:lsdException w:name="List 5" w:semiHidden="1" w:unhideWhenUsed="1"/>
-    <w:lsdException w:name="List Bullet 2" w:semiHidden="1" w:unhideWhenUsed="1"/>
-    <w:lsdException w:name="List Bullet 3" w:semiHidden="1" w:unhideWhenUsed="1"/>
-    <w:lsdException w:name="List Bullet 4" w:semiHidden="1" w:unhideWhenUsed="1"/>
-    <w:lsdException w:name="List Bullet 5" w:semiHidden="1" w:unhideWhenUsed="1"/>
-    <w:lsdException w:name="List Number 2" w:semiHidden="1" w:unhideWhenUsed="1"/>
-    <w:lsdException w:name="List Number 3" w:semiHidden="1" w:unhideWhenUsed="1"/>
-    <w:lsdException w:name="List Number 4" w:semiHidden="1" w:unhideWhenUsed="1"/>
-    <w:lsdException w:name="List Number 5" w:semiHidden="1" w:unhideWhenUsed="1"/>
-    <w:lsdException w:name="Title" w:uiPriority="10" w:qFormat="1"/>
-    <w:lsdException w:name="Closing" w:semiHidden="1" w:unhideWhenUsed="1"/>
-    <w:lsdException w:name="Signature" w:semiHidden="1" w:unhideWhenUsed="1"/>
-    <w:lsdException w:name="Default Paragraph Font" w:semiHidden="1" w:uiPriority="1" w:unhideWhenUsed="1"/>
-    <w:lsdException w:name="Body Text" w:semiHidden="1" w:unhideWhenUsed="1"/>
-    <w:lsdException w:name="Body Text Indent" w:semiHidden="1" w:unhideWhenUsed="1"/>
-    <w:lsdException w:name="List Continue" w:semiHidden="1" w:unhideWhenUsed="1"/>
-    <w:lsdException w:name="List Continue 2" w:semiHidden="1" w:unhideWhenUsed="1"/>
-    <w:lsdException w:name="List Continue 3" w:semiHidden="1" w:unhideWhenUsed="1"/>
-    <w:lsdException w:name="List Continue 4" w:semiHidden="1" w:unhideWhenUsed="1"/>
-    <w:lsdException w:name="List Continue 5" w:semiHidden="1" w:unhideWhenUsed="1"/>
-    <w:lsdException w:name="Message Header" w:semiHidden="1" w:unhideWhenUsed="1"/>
-    <w:lsdException w:name="Subtitle" w:uiPriority="11" w:qFormat="1"/>
-    <w:lsdException w:name="Salutation" w:semiHidden="1" w:unhideWhenUsed="1"/>
-    <w:lsdException w:name="Date" w:semiHidden="1" w:unhideWhenUsed="1"/>
-    <w:lsdException w:name="Body Text First Indent" w:semiHidden="1" w:unhideWhenUsed="1"/>
-    <w:lsdException w:name="Body Text First Indent 2" w:semiHidden="1" w:unhideWhenUsed="1"/>
-    <w:lsdException w:name="Note Heading" w:semiHidden="1" w:unhideWhenUsed="1"/>
-    <w:lsdException w:name="Body Text 2" w:semiHidden="1" w:unhideWhenUsed="1"/>
-    <w:lsdException w:name="Body Text 3" w:semiHidden="1" w:unhideWhenUsed="1"/>
-    <w:lsdException w:name="Body Text Indent 2" w:semiHidden="1" w:unhideWhenUsed="1"/>
-    <w:lsdException w:name="Body Text Indent 3" w:semiHidden="1" w:unhideWhenUsed="1"/>
-    <w:lsdException w:name="Block Text" w:semiHidden="1" w:unhideWhenUsed="1"/>
-    <w:lsdException w:name="Hyperlink" w:semiHidden="1" w:unhideWhenUsed="1"/>
-    <w:lsdException w:name="FollowedHyperlink" w:semiHidden="1" w:unhideWhenUsed="1"/>
-    <w:lsdException w:name="Strong" w:uiPriority="22" w:qFormat="1"/>
-    <w:lsdException w:name="Emphasis" w:uiPriority="20" w:qFormat="1"/>
-    <w:lsdException w:name="Document Map" w:semiHidden="1" w:unhideWhenUsed="1"/>
-    <w:lsdException w:name="Plain Text" w:semiHidden="1" w:unhideWhenUsed="1"/>
-    <w:lsdException w:name="E-mail Signature" w:semiHidden="1" w:unhideWhenUsed="1"/>
-    <w:lsdException w:name="HTML Top of Form" w:semiHidden="1" w:unhideWhenUsed="1"/>
-    <w:lsdException w:name="HTML Bottom of Form" w:semiHidden="1" w:unhideWhenUsed="1"/>
-    <w:lsdException w:name="Normal (Web)" w:semiHidden="1" w:unhideWhenUsed="1"/>
-    <w:lsdException w:name="HTML Acronym" w:semiHidden="1" w:unhideWhenUsed="1"/>
-    <w:lsdException w:name="HTML Address" w:semiHidden="1" w:unhideWhenUsed="1"/>
-    <w:lsdException w:name="HTML Cite" w:semiHidden="1" w:unhideWhenUsed="1"/>
-    <w:lsdException w:name="HTML Code" w:semiHidden="1" w:unhideWhenUsed="1"/>
-    <w:lsdException w:name="HTML Definition" w:semiHidden="1" w:unhideWhenUsed="1"/>
-    <w:lsdException w:name="HTML Keyboard" w:semiHidden="1" w:unhideWhenUsed="1"/>
-    <w:lsdException w:name="HTML Preformatted" w:semiHidden="1" w:unhideWhenUsed="1"/>
-    <w:lsdException w:name="HTML Sample" w:semiHidden="1" w:unhideWhenUsed="1"/>
-    <w:lsdException w:name="HTML Typewriter" w:semiHidden="1" w:unhideWhenUsed="1"/>
-    <w:lsdException w:name="HTML Variable" w:semiHidden="1" w:unhideWhenUsed="1"/>
-    <w:lsdException w:name="Normal Table" w:semiHidden="1" w:unhideWhenUsed="1"/>
-    <w:lsdException w:name="annotation subject" w:semiHidden="1" w:unhideWhenUsed="1"/>
-    <w:lsdException w:name="No List" w:semiHidden="1" w:unhideWhenUsed="1"/>
-    <w:lsdException w:name="Outline List 1" w:semiHidden="1" w:unhideWhenUsed="1"/>
-    <w:lsdException w:name="Outline List 2" w:semiHidden="1" w:unhideWhenUsed="1"/>
-    <w:lsdException w:name="Outline List 3" w:semiHidden="1" w:unhideWhenUsed="1"/>
-    <w:lsdException w:name="Table Simple 1" w:semiHidden="1" w:unhideWhenUsed="1"/>
-    <w:lsdException w:name="Table Simple 2" w:semiHidden="1" w:unhideWhenUsed="1"/>
-    <w:lsdException w:name="Table Simple 3" w:semiHidden="1" w:unhideWhenUsed="1"/>
-    <w:lsdException w:name="Table Classic 1" w:semiHidden="1" w:unhideWhenUsed="1"/>
-    <w:lsdException w:name="Table Classic 2" w:semiHidden="1" w:unhideWhenUsed="1"/>
-    <w:lsdException w:name="Table Classic 3" w:semiHidden="1" w:unhideWhenUsed="1"/>
-    <w:lsdException w:name="Table Classic 4" w:semiHidden="1" w:unhideWhenUsed="1"/>
-    <w:lsdException w:name="Table Colorful 1" w:semiHidden="1" w:unhideWhenUsed="1"/>
-    <w:lsdException w:name="Table Colorful 2" w:semiHidden="1" w:unhideWhenUsed="1"/>
-    <w:lsdException w:name="Table Colorful 3" w:semiHidden="1" w:unhideWhenUsed="1"/>
-    <w:lsdException w:name="Table Columns 1" w:semiHidden="1" w:unhideWhenUsed="1"/>
-    <w:lsdException w:name="Table Columns 2" w:semiHidden="1" w:unhideWhenUsed="1"/>
-    <w:lsdException w:name="Table Columns 3" w:semiHidden="1" w:unhideWhenUsed="1"/>
-    <w:lsdException w:name="Table Columns 4" w:semiHidden="1" w:unhideWhenUsed="1"/>
-    <w:lsdException w:name="Table Columns 5" w:semiHidden="1" w:unhideWhenUsed="1"/>
-    <w:lsdException w:name="Table Grid 1" w:semiHidden="1" w:unhideWhenUsed="1"/>
-    <w:lsdException w:name="Table Grid 2" w:semiHidden="1" w:unhideWhenUsed="1"/>
-    <w:lsdException w:name="Table Grid 3" w:semiHidden="1" w:unhideWhenUsed="1"/>
-    <w:lsdException w:name="Table Grid 4" w:semiHidden="1" w:unhideWhenUsed="1"/>
-    <w:lsdException w:name="Table Grid 5" w:semiHidden="1" w:unhideWhenUsed="1"/>
-    <w:lsdException w:name="Table Grid 6" w:semiHidden="1" w:unhideWhenUsed="1"/>
-    <w:lsdException w:name="Table Grid 7" w:semiHidden="1" w:unhideWhenUsed="1"/>
-    <w:lsdException w:name="Table Grid 8" w:semiHidden="1" w:unhideWhenUsed="1"/>
-    <w:lsdException w:name="Table List 1" w:semiHidden="1" w:unhideWhenUsed="1"/>
-    <w:lsdException w:name="Table List 2" w:semiHidden="1" w:unhideWhenUsed="1"/>
-    <w:lsdException w:name="Table List 3" w:semiHidden="1" w:unhideWhenUsed="1"/>
-    <w:lsdException w:name="Table List 4" w:semiHidden="1" w:unhideWhenUsed="1"/>
-    <w:lsdException w:name="Table List 5" w:semiHidden="1" w:unhideWhenUsed="1"/>
-    <w:lsdException w:name="Table List 6" w:semiHidden="1" w:unhideWhenUsed="1"/>
-    <w:lsdException w:name="Table List 7" w:semiHidden="1" w:unhideWhenUsed="1"/>
-    <w:lsdException w:name="Table List 8" w:semiHidden="1" w:unhideWhenUsed="1"/>
-    <w:lsdException w:name="Table 3D effects 1" w:semiHidden="1" w:unhideWhenUsed="1"/>
-    <w:lsdException w:name="Table 3D effects 2" w:semiHidden="1" w:unhideWhenUsed="1"/>
-    <w:lsdException w:name="Table 3D effects 3" w:semiHidden="1" w:unhideWhenUsed="1"/>
-    <w:lsdException w:name="Table Contemporary" w:semiHidden="1" w:unhideWhenUsed="1"/>
-    <w:lsdException w:name="Table Elegant" w:semiHidden="1" w:unhideWhenUsed="1"/>
-    <w:lsdException w:name="Table Professional" w:semiHidden="1" w:unhideWhenUsed="1"/>
-    <w:lsdException w:name="Table Subtle 1" w:semiHidden="1" w:unhideWhenUsed="1"/>
-    <w:lsdException w:name="Table Subtle 2" w:semiHidden="1" w:unhideWhenUsed="1"/>
-    <w:lsdException w:name="Table Web 1" w:semiHidden="1" w:unhideWhenUsed="1"/>
-    <w:lsdException w:name="Table Web 2" w:semiHidden="1" w:unhideWhenUsed="1"/>
-    <w:lsdException w:name="Table Web 3" w:semiHidden="1" w:unhideWhenUsed="1"/>
-    <w:lsdException w:name="Balloon Text" w:semiHidden="1" w:unhideWhenUsed="1"/>
-    <w:lsdException w:name="Table Grid" w:uiPriority="39"/>
-    <w:lsdException w:name="Table Theme" w:semiHidden="1" w:unhideWhenUsed="1"/>
-    <w:lsdException w:name="Note Level 1" w:semiHidden="1" w:unhideWhenUsed="1"/>
-    <w:lsdException w:name="Note Level 2" w:semiHidden="1" w:unhideWhenUsed="1"/>
-    <w:lsdException w:name="Note Level 3" w:semiHidden="1" w:unhideWhenUsed="1"/>
-    <w:lsdException w:name="Note Level 4" w:semiHidden="1" w:unhideWhenUsed="1"/>
-    <w:lsdException w:name="Note Level 5" w:semiHidden="1" w:unhideWhenUsed="1"/>
-    <w:lsdException w:name="Note Level 6" w:semiHidden="1" w:unhideWhenUsed="1"/>
-    <w:lsdException w:name="Note Level 7" w:semiHidden="1" w:unhideWhenUsed="1"/>
-    <w:lsdException w:name="Note Level 8" w:semiHidden="1" w:unhideWhenUsed="1"/>
-    <w:lsdException w:name="Note Level 9" w:semiHidden="1" w:unhideWhenUsed="1"/>
-    <w:lsdException w:name="Placeholder Text" w:semiHidden="1"/>
-    <w:lsdException w:name="No Spacing" w:uiPriority="1" w:qFormat="1"/>
-    <w:lsdException w:name="Light Shading" w:uiPriority="60"/>
-    <w:lsdException w:name="Light List" w:uiPriority="61"/>
-    <w:lsdException w:name="Light Grid" w:uiPriority="62"/>
-    <w:lsdException w:name="Medium Shading 1" w:uiPriority="63"/>
-    <w:lsdException w:name="Medium Shading 2" w:uiPriority="64"/>
-    <w:lsdException w:name="Medium List 1" w:uiPriority="65"/>
-    <w:lsdException w:name="Medium List 2" w:uiPriority="66"/>
-    <w:lsdException w:name="Medium Grid 1" w:uiPriority="67"/>
-    <w:lsdException w:name="Medium Grid 2" w:uiPriority="68"/>
-    <w:lsdException w:name="Medium Grid 3" w:uiPriority="69"/>
-    <w:lsdException w:name="Dark List" w:uiPriority="70"/>
-    <w:lsdException w:name="Colorful Shading" w:uiPriority="71"/>
-    <w:lsdException w:name="Colorful List" w:uiPriority="72"/>
-    <w:lsdException w:name="Colorful Grid" w:uiPriority="73"/>
-    <w:lsdException w:name="Light Shading Accent 1" w:uiPriority="60"/>
-    <w:lsdException w:name="Light List Accent 1" w:uiPriority="61"/>
-    <w:lsdException w:name="Light Grid Accent 1" w:uiPriority="62"/>
-    <w:lsdException w:name="Medium Shading 1 Accent 1" w:uiPriority="63"/>
-    <w:lsdException w:name="Medium Shading 2 Accent 1" w:uiPriority="64"/>
-    <w:lsdException w:name="Medium List 1 Accent 1" w:uiPriority="65"/>
-    <w:lsdException w:name="Revision" w:semiHidden="1"/>
-    <w:lsdException w:name="List Paragraph" w:uiPriority="34" w:qFormat="1"/>
-    <w:lsdException w:name="Quote" w:uiPriority="29" w:qFormat="1"/>
-    <w:lsdException w:name="Intense Quote" w:uiPriority="30" w:qFormat="1"/>
-    <w:lsdException w:name="Medium List 2 Accent 1" w:uiPriority="66"/>
-    <w:lsdException w:name="Medium Grid 1 Accent 1" w:uiPriority="67"/>
-    <w:lsdException w:name="Medium Grid 2 Accent 1" w:uiPriority="68"/>
-    <w:lsdException w:name="Medium Grid 3 Accent 1" w:uiPriority="69"/>
-    <w:lsdException w:name="Dark List Accent 1" w:uiPriority="70"/>
-    <w:lsdException w:name="Colorful Shading Accent 1" w:uiPriority="71"/>
-    <w:lsdException w:name="Colorful List Accent 1" w:uiPriority="72"/>
-    <w:lsdException w:name="Colorful Grid Accent 1" w:uiPriority="73"/>
-    <w:lsdException w:name="Light Shading Accent 2" w:uiPriority="60"/>
-    <w:lsdException w:name="Light List Accent 2" w:uiPriority="61"/>
-    <w:lsdException w:name="Light Grid Accent 2" w:uiPriority="62"/>
-    <w:lsdException w:name="Medium Shading 1 Accent 2" w:uiPriority="63"/>
-    <w:lsdException w:name="Medium Shading 2 Accent 2" w:uiPriority="64"/>
-    <w:lsdException w:name="Medium List 1 Accent 2" w:uiPriority="65"/>
-    <w:lsdException w:name="Medium List 2 Accent 2" w:uiPriority="66"/>
-    <w:lsdException w:name="Medium Grid 1 Accent 2" w:uiPriority="67"/>
-    <w:lsdException w:name="Medium Grid 2 Accent 2" w:uiPriority="68"/>
-    <w:lsdException w:name="Medium Grid 3 Accent 2" w:uiPriority="69"/>
-    <w:lsdException w:name="Dark List Accent 2" w:uiPriority="70"/>
-    <w:lsdException w:name="Colorful Shading Accent 2" w:uiPriority="71"/>
-    <w:lsdException w:name="Colorful List Accent 2" w:uiPriority="72"/>
-    <w:lsdException w:name="Colorful Grid Accent 2" w:uiPriority="73"/>
-    <w:lsdException w:name="Light Shading Accent 3" w:uiPriority="60"/>
-    <w:lsdException w:name="Light List Accent 3" w:uiPriority="61"/>
-    <w:lsdException w:name="Light Grid Accent 3" w:uiPriority="62"/>
-    <w:lsdException w:name="Medium Shading 1 Accent 3" w:uiPriority="63"/>
-    <w:lsdException w:name="Medium Shading 2 Accent 3" w:uiPriority="64"/>
-    <w:lsdException w:name="Medium List 1 Accent 3" w:uiPriority="65"/>
-    <w:lsdException w:name="Medium List 2 Accent 3" w:uiPriority="66"/>
-    <w:lsdException w:name="Medium Grid 1 Accent 3" w:uiPriority="67"/>
-    <w:lsdException w:name="Medium Grid 2 Accent 3" w:uiPriority="68"/>
-    <w:lsdException w:name="Medium Grid 3 Accent 3" w:uiPriority="69"/>
-    <w:lsdException w:name="Dark List Accent 3" w:uiPriority="70"/>
-    <w:lsdException w:name="Colorful Shading Accent 3" w:uiPriority="71"/>
-    <w:lsdException w:name="Colorful List Accent 3" w:uiPriority="72"/>
-    <w:lsdException w:name="Colorful Grid Accent 3" w:uiPriority="73"/>
-    <w:lsdException w:name="Light Shading Accent 4" w:uiPriority="60"/>
-    <w:lsdException w:name="Light List Accent 4" w:uiPriority="61"/>
-    <w:lsdException w:name="Light Grid Accent 4" w:uiPriority="62"/>
-    <w:lsdException w:name="Medium Shading 1 Accent 4" w:uiPriority="63"/>
-    <w:lsdException w:name="Medium Shading 2 Accent 4" w:uiPriority="64"/>
-    <w:lsdException w:name="Medium List 1 Accent 4" w:uiPriority="65"/>
-    <w:lsdException w:name="Medium List 2 Accent 4" w:uiPriority="66"/>
-    <w:lsdException w:name="Medium Grid 1 Accent 4" w:uiPriority="67"/>
-    <w:lsdException w:name="Medium Grid 2 Accent 4" w:uiPriority="68"/>
-    <w:lsdException w:name="Medium Grid 3 Accent 4" w:uiPriority="69"/>
-    <w:lsdException w:name="Dark List Accent 4" w:uiPriority="70"/>
-    <w:lsdException w:name="Colorful Shading Accent 4" w:uiPriority="71"/>
-    <w:lsdException w:name="Colorful List Accent 4" w:uiPriority="72"/>
-    <w:lsdException w:name="Colorful Grid Accent 4" w:uiPriority="73"/>
-    <w:lsdException w:name="Light Shading Accent 5" w:uiPriority="60"/>
-    <w:lsdException w:name="Light List Accent 5" w:uiPriority="61"/>
-    <w:lsdException w:name="Light Grid Accent 5" w:uiPriority="62"/>
-    <w:lsdException w:name="Medium Shading 1 Accent 5" w:uiPriority="63"/>
-    <w:lsdException w:name="Medium Shading 2 Accent 5" w:uiPriority="64"/>
-    <w:lsdException w:name="Medium List 1 Accent 5" w:uiPriority="65"/>
-    <w:lsdException w:name="Medium List 2 Accent 5" w:uiPriority="66"/>
-    <w:lsdException w:name="Medium Grid 1 Accent 5" w:uiPriority="67"/>
-    <w:lsdException w:name="Medium Grid 2 Accent 5" w:uiPriority="68"/>
-    <w:lsdException w:name="Medium Grid 3 Accent 5" w:uiPriority="69"/>
-    <w:lsdException w:name="Dark List Accent 5" w:uiPriority="70"/>
-    <w:lsdException w:name="Colorful Shading Accent 5" w:uiPriority="71"/>
-    <w:lsdException w:name="Colorful List Accent 5" w:uiPriority="72"/>
-    <w:lsdException w:name="Colorful Grid Accent 5" w:uiPriority="73"/>
-    <w:lsdException w:name="Light Shading Accent 6" w:uiPriority="60"/>
-    <w:lsdException w:name="Light List Accent 6" w:uiPriority="61"/>
-    <w:lsdException w:name="Light Grid Accent 6" w:uiPriority="62"/>
-    <w:lsdException w:name="Medium Shading 1 Accent 6" w:uiPriority="63"/>
-    <w:lsdException w:name="Medium Shading 2 Accent 6" w:uiPriority="64"/>
-    <w:lsdException w:name="Medium List 1 Accent 6" w:uiPriority="65"/>
-    <w:lsdException w:name="Medium List 2 Accent 6" w:uiPriority="66"/>
-    <w:lsdException w:name="Medium Grid 1 Accent 6" w:uiPriority="67"/>
-    <w:lsdException w:name="Medium Grid 2 Accent 6" w:uiPriority="68"/>
-    <w:lsdException w:name="Medium Grid 3 Accent 6" w:uiPriority="69"/>
-    <w:lsdException w:name="Dark List Accent 6" w:uiPriority="70"/>
-    <w:lsdException w:name="Colorful Shading Accent 6" w:uiPriority="71"/>
-    <w:lsdException w:name="Colorful List Accent 6" w:uiPriority="72"/>
-    <w:lsdException w:name="Colorful Grid Accent 6" w:uiPriority="73"/>
-    <w:lsdException w:name="Subtle Emphasis" w:uiPriority="19" w:qFormat="1"/>
-    <w:lsdException w:name="Intense Emphasis" w:uiPriority="21" w:qFormat="1"/>
-    <w:lsdException w:name="Subtle Reference" w:uiPriority="31" w:qFormat="1"/>
-    <w:lsdException w:name="Intense Reference" w:uiPriority="32" w:qFormat="1"/>
-    <w:lsdException w:name="Book Title" w:uiPriority="33" w:qFormat="1"/>
-    <w:lsdException w:name="Bibliography" w:semiHidden="1" w:uiPriority="37" w:unhideWhenUsed="1"/>
-    <w:lsdException w:name="TOC Heading" w:semiHidden="1" w:uiPriority="39" w:unhideWhenUsed="1" w:qFormat="1"/>
-    <w:lsdException w:name="Plain Table 1" w:uiPriority="41"/>
-    <w:lsdException w:name="Plain Table 2" w:uiPriority="42"/>
-    <w:lsdException w:name="Plain Table 3" w:uiPriority="43"/>
-    <w:lsdException w:name="Plain Table 4" w:uiPriority="44"/>
-    <w:lsdException w:name="Plain Table 5" w:uiPriority="45"/>
-    <w:lsdException w:name="Grid Table Light" w:uiPriority="40"/>
-    <w:lsdException w:name="Grid Table 1 Light" w:uiPriority="46"/>
-    <w:lsdException w:name="Grid Table 2" w:uiPriority="47"/>
-    <w:lsdException w:name="Grid Table 3" w:uiPriority="48"/>
-    <w:lsdException w:name="Grid Table 4" w:uiPriority="49"/>
-    <w:lsdException w:name="Grid Table 5 Dark" w:uiPriority="50"/>
-    <w:lsdException w:name="Grid Table 6 Colorful" w:uiPriority="51"/>
-    <w:lsdException w:name="Grid Table 7 Colorful" w:uiPriority="52"/>
-    <w:lsdException w:name="Grid Table 1 Light Accent 1" w:uiPriority="46"/>
-    <w:lsdException w:name="Grid Table 2 Accent 1" w:uiPriority="47"/>
-    <w:lsdException w:name="Grid Table 3 Accent 1" w:uiPriority="48"/>
-    <w:lsdException w:name="Grid Table 4 Accent 1" w:uiPriority="49"/>
-    <w:lsdException w:name="Grid Table 5 Dark Accent 1" w:uiPriority="50"/>
-    <w:lsdException w:name="Grid Table 6 Colorful Accent 1" w:uiPriority="51"/>
-    <w:lsdException w:name="Grid Table 7 Colorful Accent 1" w:uiPriority="52"/>
-    <w:lsdException w:name="Grid Table 1 Light Accent 2" w:uiPriority="46"/>
-    <w:lsdException w:name="Grid Table 2 Accent 2" w:uiPriority="47"/>
-    <w:lsdException w:name="Grid Table 3 Accent 2" w:uiPriority="48"/>
-    <w:lsdException w:name="Grid Table 4 Accent 2" w:uiPriority="49"/>
-    <w:lsdException w:name="Grid Table 5 Dark Accent 2" w:uiPriority="50"/>
-    <w:lsdException w:name="Grid Table 6 Colorful Accent 2" w:uiPriority="51"/>
-    <w:lsdException w:name="Grid Table 7 Colorful Accent 2" w:uiPriority="52"/>
-    <w:lsdException w:name="Grid Table 1 Light Accent 3" w:uiPriority="46"/>
-    <w:lsdException w:name="Grid Table 2 Accent 3" w:uiPriority="47"/>
-    <w:lsdException w:name="Grid Table 3 Accent 3" w:uiPriority="48"/>
-    <w:lsdException w:name="Grid Table 4 Accent 3" w:uiPriority="49"/>
-    <w:lsdException w:name="Grid Table 5 Dark Accent 3" w:uiPriority="50"/>
-    <w:lsdException w:name="Grid Table 6 Colorful Accent 3" w:uiPriority="51"/>
-    <w:lsdException w:name="Grid Table 7 Colorful Accent 3" w:uiPriority="52"/>
-    <w:lsdException w:name="Grid Table 1 Light Accent 4" w:uiPriority="46"/>
-    <w:lsdException w:name="Grid Table 2 Accent 4" w:uiPriority="47"/>
-    <w:lsdException w:name="Grid Table 3 Accent 4" w:uiPriority="48"/>
-    <w:lsdException w:name="Grid Table 4 Accent 4" w:uiPriority="49"/>
-    <w:lsdException w:name="Grid Table 5 Dark Accent 4" w:uiPriority="50"/>
-    <w:lsdException w:name="Grid Table 6 Colorful Accent 4" w:uiPriority="51"/>
-    <w:lsdException w:name="Grid Table 7 Colorful Accent 4" w:uiPriority="52"/>
-    <w:lsdException w:name="Grid Table 1 Light Accent 5" w:uiPriority="46"/>
-    <w:lsdException w:name="Grid Table 2 Accent 5" w:uiPriority="47"/>
-    <w:lsdException w:name="Grid Table 3 Accent 5" w:uiPriority="48"/>
-    <w:lsdException w:name="Grid Table 4 Accent 5" w:uiPriority="49"/>
-    <w:lsdException w:name="Grid Table 5 Dark Accent 5" w:uiPriority="50"/>
-    <w:lsdException w:name="Grid Table 6 Colorful Accent 5" w:uiPriority="51"/>
-    <w:lsdException w:name="Grid Table 7 Colorful Accent 5" w:uiPriority="52"/>
-    <w:lsdException w:name="Grid Table 1 Light Accent 6" w:uiPriority="46"/>
-    <w:lsdException w:name="Grid Table 2 Accent 6" w:uiPriority="47"/>
-    <w:lsdException w:name="Grid Table 3 Accent 6" w:uiPriority="48"/>
-    <w:lsdException w:name="Grid Table 4 Accent 6" w:uiPriority="49"/>
-    <w:lsdException w:name="Grid Table 5 Dark Accent 6" w:uiPriority="50"/>
-    <w:lsdException w:name="Grid Table 6 Colorful Accent 6" w:uiPriority="51"/>
-    <w:lsdException w:name="Grid Table 7 Colorful Accent 6" w:uiPriority="52"/>
-    <w:lsdException w:name="List Table 1 Light" w:uiPriority="46"/>
-    <w:lsdException w:name="List Table 2" w:uiPriority="47"/>
-    <w:lsdException w:name="List Table 3" w:uiPriority="48"/>
-    <w:lsdException w:name="List Table 4" w:uiPriority="49"/>
-    <w:lsdException w:name="List Table 5 Dark" w:uiPriority="50"/>
-    <w:lsdException w:name="List Table 6 Colorful" w:uiPriority="51"/>
-    <w:lsdException w:name="List Table 7 Colorful" w:uiPriority="52"/>
-    <w:lsdException w:name="List Table 1 Light Accent 1" w:uiPriority="46"/>
-    <w:lsdException w:name="List Table 2 Accent 1" w:uiPriority="47"/>
-    <w:lsdException w:name="List Table 3 Accent 1" w:uiPriority="48"/>
-    <w:lsdException w:name="List Table 4 Accent 1" w:uiPriority="49"/>
-    <w:lsdException w:name="List Table 5 Dark Accent 1" w:uiPriority="50"/>
-    <w:lsdException w:name="List Table 6 Colorful Accent 1" w:uiPriority="51"/>
-    <w:lsdException w:name="List Table 7 Colorful Accent 1" w:uiPriority="52"/>
-    <w:lsdException w:name="List Table 1 Light Accent 2" w:uiPriority="46"/>
-    <w:lsdException w:name="List Table 2 Accent 2" w:uiPriority="47"/>
-    <w:lsdException w:name="List Table 3 Accent 2" w:uiPriority="48"/>
-    <w:lsdException w:name="List Table 4 Accent 2" w:uiPriority="49"/>
-    <w:lsdException w:name="List Table 5 Dark Accent 2" w:uiPriority="50"/>
-    <w:lsdException w:name="List Table 6 Colorful Accent 2" w:uiPriority="51"/>
-    <w:lsdException w:name="List Table 7 Colorful Accent 2" w:uiPriority="52"/>
-    <w:lsdException w:name="List Table 1 Light Accent 3" w:uiPriority="46"/>
-    <w:lsdException w:name="List Table 2 Accent 3" w:uiPriority="47"/>
-    <w:lsdException w:name="List Table 3 Accent 3" w:uiPriority="48"/>
-    <w:lsdException w:name="List Table 4 Accent 3" w:uiPriority="49"/>
-    <w:lsdException w:name="List Table 5 Dark Accent 3" w:uiPriority="50"/>
-    <w:lsdException w:name="List Table 6 Colorful Accent 3" w:uiPriority="51"/>
-    <w:lsdException w:name="List Table 7 Colorful Accent 3" w:uiPriority="52"/>
-    <w:lsdException w:name="List Table 1 Light Accent 4" w:uiPriority="46"/>
-    <w:lsdException w:name="List Table 2 Accent 4" w:uiPriority="47"/>
-    <w:lsdException w:name="List Table 3 Accent 4" w:uiPriority="48"/>
-    <w:lsdException w:name="List Table 4 Accent 4" w:uiPriority="49"/>
-    <w:lsdException w:name="List Table 5 Dark Accent 4" w:uiPriority="50"/>
-    <w:lsdException w:name="List Table 6 Colorful Accent 4" w:uiPriority="51"/>
-    <w:lsdException w:name="List Table 7 Colorful Accent 4" w:uiPriority="52"/>
-    <w:lsdException w:name="List Table 1 Light Accent 5" w:uiPriority="46"/>
-    <w:lsdException w:name="List Table 2 Accent 5" w:uiPriority="47"/>
-    <w:lsdException w:name="List Table 3 Accent 5" w:uiPriority="48"/>
-    <w:lsdException w:name="List Table 4 Accent 5" w:uiPriority="49"/>
-    <w:lsdException w:name="List Table 5 Dark Accent 5" w:uiPriority="50"/>
-    <w:lsdException w:name="List Table 6 Colorful Accent 5" w:uiPriority="51"/>
-    <w:lsdException w:name="List Table 7 Colorful Accent 5" w:uiPriority="52"/>
-    <w:lsdException w:name="List Table 1 Light Accent 6" w:uiPriority="46"/>
-    <w:lsdException w:name="List Table 2 Accent 6" w:uiPriority="47"/>
-    <w:lsdException w:name="List Table 3 Accent 6" w:uiPriority="48"/>
-    <w:lsdException w:name="List Table 4 Accent 6" w:uiPriority="49"/>
-    <w:lsdException w:name="List Table 5 Dark Accent 6" w:uiPriority="50"/>
-    <w:lsdException w:name="List Table 6 Colorful Accent 6" w:uiPriority="51"/>
-    <w:lsdException w:name="List Table 7 Colorful Accent 6" w:uiPriority="52"/>
-    <w:lsdException w:name="Mention" w:semiHidden="1" w:unhideWhenUsed="1"/>
-    <w:lsdException w:name="Smart Hyperlink" w:semiHidden="1" w:unhideWhenUsed="1"/>
+  <w:latentStyles w:defLockedState="0" w:defUIPriority="99" w:defSemiHidden="1" w:defUnhideWhenUsed="1" w:defQFormat="0" w:count="276">
+    <w:lsdException w:name="Normal" w:semiHidden="0" w:uiPriority="0" w:unhideWhenUsed="0" w:qFormat="1"/>
+    <w:lsdException w:name="heading 1" w:semiHidden="0" w:uiPriority="9" w:unhideWhenUsed="0" w:qFormat="1"/>
+    <w:lsdException w:name="heading 2" w:uiPriority="9" w:qFormat="1"/>
+    <w:lsdException w:name="heading 3" w:uiPriority="9" w:qFormat="1"/>
+    <w:lsdException w:name="heading 4" w:uiPriority="9" w:qFormat="1"/>
+    <w:lsdException w:name="heading 5" w:uiPriority="9" w:qFormat="1"/>
+    <w:lsdException w:name="heading 6" w:uiPriority="9" w:qFormat="1"/>
+    <w:lsdException w:name="heading 7" w:uiPriority="9" w:qFormat="1"/>
+    <w:lsdException w:name="heading 8" w:uiPriority="9" w:qFormat="1"/>
+    <w:lsdException w:name="heading 9" w:uiPriority="9" w:qFormat="1"/>
+    <w:lsdException w:name="toc 1" w:uiPriority="39"/>
+    <w:lsdException w:name="toc 2" w:uiPriority="39"/>
+    <w:lsdException w:name="toc 3" w:uiPriority="39"/>
+    <w:lsdException w:name="toc 4" w:uiPriority="39"/>
+    <w:lsdException w:name="toc 5" w:uiPriority="39"/>
+    <w:lsdException w:name="toc 6" w:uiPriority="39"/>
+    <w:lsdException w:name="toc 7" w:uiPriority="39"/>
+    <w:lsdException w:name="toc 8" w:uiPriority="39"/>
+    <w:lsdException w:name="toc 9" w:uiPriority="39"/>
+    <w:lsdException w:name="caption" w:uiPriority="35" w:qFormat="1"/>
+    <w:lsdException w:name="Title" w:semiHidden="0" w:uiPriority="10" w:unhideWhenUsed="0" w:qFormat="1"/>
+    <w:lsdException w:name="Default Paragraph Font" w:uiPriority="1"/>
+    <w:lsdException w:name="Subtitle" w:semiHidden="0" w:uiPriority="11" w:unhideWhenUsed="0" w:qFormat="1"/>
+    <w:lsdException w:name="Strong" w:semiHidden="0" w:uiPriority="22" w:unhideWhenUsed="0" w:qFormat="1"/>
+    <w:lsdException w:name="Emphasis" w:semiHidden="0" w:uiPriority="20" w:unhideWhenUsed="0" w:qFormat="1"/>
+    <w:lsdException w:name="Table Grid" w:semiHidden="0" w:uiPriority="39" w:unhideWhenUsed="0"/>
+    <w:lsdException w:name="Placeholder Text" w:unhideWhenUsed="0"/>
+    <w:lsdException w:name="No Spacing" w:semiHidden="0" w:uiPriority="1" w:unhideWhenUsed="0" w:qFormat="1"/>
+    <w:lsdException w:name="Light Shading" w:semiHidden="0" w:uiPriority="60" w:unhideWhenUsed="0"/>
+    <w:lsdException w:name="Light List" w:semiHidden="0" w:uiPriority="61" w:unhideWhenUsed="0"/>
+    <w:lsdException w:name="Light Grid" w:semiHidden="0" w:uiPriority="62" w:unhideWhenUsed="0"/>
+    <w:lsdException w:name="Medium Shading 1" w:semiHidden="0" w:uiPriority="63" w:unhideWhenUsed="0"/>
+    <w:lsdException w:name="Medium Shading 2" w:semiHidden="0" w:uiPriority="64" w:unhideWhenUsed="0"/>
+    <w:lsdException w:name="Medium List 1" w:semiHidden="0" w:uiPriority="65" w:unhideWhenUsed="0"/>
+    <w:lsdException w:name="Medium List 2" w:semiHidden="0" w:uiPriority="66" w:unhideWhenUsed="0"/>
+    <w:lsdException w:name="Medium Grid 1" w:semiHidden="0" w:uiPriority="67" w:unhideWhenUsed="0"/>
+    <w:lsdException w:name="Medium Grid 2" w:semiHidden="0" w:uiPriority="68" w:unhideWhenUsed="0"/>
+    <w:lsdException w:name="Medium Grid 3" w:semiHidden="0" w:uiPriority="69" w:unhideWhenUsed="0"/>
+    <w:lsdException w:name="Dark List" w:semiHidden="0" w:uiPriority="70" w:unhideWhenUsed="0"/>
+    <w:lsdException w:name="Colorful Shading" w:semiHidden="0" w:uiPriority="71" w:unhideWhenUsed="0"/>
+    <w:lsdException w:name="Colorful List" w:semiHidden="0" w:uiPriority="72" w:unhideWhenUsed="0"/>
+    <w:lsdException w:name="Colorful Grid" w:semiHidden="0" w:uiPriority="73" w:unhideWhenUsed="0"/>
+    <w:lsdException w:name="Light Shading Accent 1" w:semiHidden="0" w:uiPriority="60" w:unhideWhenUsed="0"/>
+    <w:lsdException w:name="Light List Accent 1" w:semiHidden="0" w:uiPriority="61" w:unhideWhenUsed="0"/>
+    <w:lsdException w:name="Light Grid Accent 1" w:semiHidden="0" w:uiPriority="62" w:unhideWhenUsed="0"/>
+    <w:lsdException w:name="Medium Shading 1 Accent 1" w:semiHidden="0" w:uiPriority="63" w:unhideWhenUsed="0"/>
+    <w:lsdException w:name="Medium Shading 2 Accent 1" w:semiHidden="0" w:uiPriority="64" w:unhideWhenUsed="0"/>
+    <w:lsdException w:name="Medium List 1 Accent 1" w:semiHidden="0" w:uiPriority="65" w:unhideWhenUsed="0"/>
+    <w:lsdException w:name="Revision" w:unhideWhenUsed="0"/>
+    <w:lsdException w:name="List Paragraph" w:semiHidden="0" w:uiPriority="34" w:unhideWhenUsed="0" w:qFormat="1"/>
+    <w:lsdException w:name="Quote" w:semiHidden="0" w:uiPriority="29" w:unhideWhenUsed="0" w:qFormat="1"/>
+    <w:lsdException w:name="Intense Quote" w:semiHidden="0" w:uiPriority="30" w:unhideWhenUsed="0" w:qFormat="1"/>
+    <w:lsdException w:name="Medium List 2 Accent 1" w:semiHidden="0" w:uiPriority="66" w:unhideWhenUsed="0"/>
+    <w:lsdException w:name="Medium Grid 1 Accent 1" w:semiHidden="0" w:uiPriority="67" w:unhideWhenUsed="0"/>
+    <w:lsdException w:name="Medium Grid 2 Accent 1" w:semiHidden="0" w:uiPriority="68" w:unhideWhenUsed="0"/>
+    <w:lsdException w:name="Medium Grid 3 Accent 1" w:semiHidden="0" w:uiPriority="69" w:unhideWhenUsed="0"/>
+    <w:lsdException w:name="Dark List Accent 1" w:semiHidden="0" w:uiPriority="70" w:unhideWhenUsed="0"/>
+    <w:lsdException w:name="Colorful Shading Accent 1" w:semiHidden="0" w:uiPriority="71" w:unhideWhenUsed="0"/>
+    <w:lsdException w:name="Colorful List Accent 1" w:semiHidden="0" w:uiPriority="72" w:unhideWhenUsed="0"/>
+    <w:lsdException w:name="Colorful Grid Accent 1" w:semiHidden="0" w:uiPriority="73" w:unhideWhenUsed="0"/>
+    <w:lsdException w:name="Light Shading Accent 2" w:semiHidden="0" w:uiPriority="60" w:unhideWhenUsed="0"/>
+    <w:lsdException w:name="Light List Accent 2" w:semiHidden="0" w:uiPriority="61" w:unhideWhenUsed="0"/>
+    <w:lsdException w:name="Light Grid Accent 2" w:semiHidden="0" w:uiPriority="62" w:unhideWhenUsed="0"/>
+    <w:lsdException w:name="Medium Shading 1 Accent 2" w:semiHidden="0" w:uiPriority="63" w:unhideWhenUsed="0"/>
+    <w:lsdException w:name="Medium Shading 2 Accent 2" w:semiHidden="0" w:uiPriority="64" w:unhideWhenUsed="0"/>
+    <w:lsdException w:name="Medium List 1 Accent 2" w:semiHidden="0" w:uiPriority="65" w:unhideWhenUsed="0"/>
+    <w:lsdException w:name="Medium List 2 Accent 2" w:semiHidden="0" w:uiPriority="66" w:unhideWhenUsed="0"/>
+    <w:lsdException w:name="Medium Grid 1 Accent 2" w:semiHidden="0" w:uiPriority="67" w:unhideWhenUsed="0"/>
+    <w:lsdException w:name="Medium Grid 2 Accent 2" w:semiHidden="0" w:uiPriority="68" w:unhideWhenUsed="0"/>
+    <w:lsdException w:name="Medium Grid 3 Accent 2" w:semiHidden="0" w:uiPriority="69" w:unhideWhenUsed="0"/>
+    <w:lsdException w:name="Dark List Accent 2" w:semiHidden="0" w:uiPriority="70" w:unhideWhenUsed="0"/>
+    <w:lsdException w:name="Colorful Shading Accent 2" w:semiHidden="0" w:uiPriority="71" w:unhideWhenUsed="0"/>
+    <w:lsdException w:name="Colorful List Accent 2" w:semiHidden="0" w:uiPriority="72" w:unhideWhenUsed="0"/>
+    <w:lsdException w:name="Colorful Grid Accent 2" w:semiHidden="0" w:uiPriority="73" w:unhideWhenUsed="0"/>
+    <w:lsdException w:name="Light Shading Accent 3" w:semiHidden="0" w:uiPriority="60" w:unhideWhenUsed="0"/>
+    <w:lsdException w:name="Light List Accent 3" w:semiHidden="0" w:uiPriority="61" w:unhideWhenUsed="0"/>
+    <w:lsdException w:name="Light Grid Accent 3" w:semiHidden="0" w:uiPriority="62" w:unhideWhenUsed="0"/>
+    <w:lsdException w:name="Medium Shading 1 Accent 3" w:semiHidden="0" w:uiPriority="63" w:unhideWhenUsed="0"/>
+    <w:lsdException w:name="Medium Shading 2 Accent 3" w:semiHidden="0" w:uiPriority="64" w:unhideWhenUsed="0"/>
+    <w:lsdException w:name="Medium List 1 Accent 3" w:semiHidden="0" w:uiPriority="65" w:unhideWhenUsed="0"/>
+    <w:lsdException w:name="Medium List 2 Accent 3" w:semiHidden="0" w:uiPriority="66" w:unhideWhenUsed="0"/>
+    <w:lsdException w:name="Medium Grid 1 Accent 3" w:semiHidden="0" w:uiPriority="67" w:unhideWhenUsed="0"/>
+    <w:lsdException w:name="Medium Grid 2 Accent 3" w:semiHidden="0" w:uiPriority="68" w:unhideWhenUsed="0"/>
+    <w:lsdException w:name="Medium Grid 3 Accent 3" w:semiHidden="0" w:uiPriority="69" w:unhideWhenUsed="0"/>
+    <w:lsdException w:name="Dark List Accent 3" w:semiHidden="0" w:uiPriority="70" w:unhideWhenUsed="0"/>
+    <w:lsdException w:name="Colorful Shading Accent 3" w:semiHidden="0" w:uiPriority="71" w:unhideWhenUsed="0"/>
+    <w:lsdException w:name="Colorful List Accent 3" w:semiHidden="0" w:uiPriority="72" w:unhideWhenUsed="0"/>
+    <w:lsdException w:name="Colorful Grid Accent 3" w:semiHidden="0" w:uiPriority="73" w:unhideWhenUsed="0"/>
+    <w:lsdException w:name="Light Shading Accent 4" w:semiHidden="0" w:uiPriority="60" w:unhideWhenUsed="0"/>
+    <w:lsdException w:name="Light List Accent 4" w:semiHidden="0" w:uiPriority="61" w:unhideWhenUsed="0"/>
+    <w:lsdException w:name="Light Grid Accent 4" w:semiHidden="0" w:uiPriority="62" w:unhideWhenUsed="0"/>
+    <w:lsdException w:name="Medium Shading 1 Accent 4" w:semiHidden="0" w:uiPriority="63" w:unhideWhenUsed="0"/>
+    <w:lsdException w:name="Medium Shading 2 Accent 4" w:semiHidden="0" w:uiPriority="64" w:unhideWhenUsed="0"/>
+    <w:lsdException w:name="Medium List 1 Accent 4" w:semiHidden="0" w:uiPriority="65" w:unhideWhenUsed="0"/>
+    <w:lsdException w:name="Medium List 2 Accent 4" w:semiHidden="0" w:uiPriority="66" w:unhideWhenUsed="0"/>
+    <w:lsdException w:name="Medium Grid 1 Accent 4" w:semiHidden="0" w:uiPriority="67" w:unhideWhenUsed="0"/>
+    <w:lsdException w:name="Medium Grid 2 Accent 4" w:semiHidden="0" w:uiPriority="68" w:unhideWhenUsed="0"/>
+    <w:lsdException w:name="Medium Grid 3 Accent 4" w:semiHidden="0" w:uiPriority="69" w:unhideWhenUsed="0"/>
+    <w:lsdException w:name="Dark List Accent 4" w:semiHidden="0" w:uiPriority="70" w:unhideWhenUsed="0"/>
+    <w:lsdException w:name="Colorful Shading Accent 4" w:semiHidden="0" w:uiPriority="71" w:unhideWhenUsed="0"/>
+    <w:lsdException w:name="Colorful List Accent 4" w:semiHidden="0" w:uiPriority="72" w:unhideWhenUsed="0"/>
+    <w:lsdException w:name="Colorful Grid Accent 4" w:semiHidden="0" w:uiPriority="73" w:unhideWhenUsed="0"/>
+    <w:lsdException w:name="Light Shading Accent 5" w:semiHidden="0" w:uiPriority="60" w:unhideWhenUsed="0"/>
+    <w:lsdException w:name="Light List Accent 5" w:semiHidden="0" w:uiPriority="61" w:unhideWhenUsed="0"/>
+    <w:lsdException w:name="Light Grid Accent 5" w:semiHidden="0" w:uiPriority="62" w:unhideWhenUsed="0"/>
+    <w:lsdException w:name="Medium Shading 1 Accent 5" w:semiHidden="0" w:uiPriority="63" w:unhideWhenUsed="0"/>
+    <w:lsdException w:name="Medium Shading 2 Accent 5" w:semiHidden="0" w:uiPriority="64" w:unhideWhenUsed="0"/>
+    <w:lsdException w:name="Medium List 1 Accent 5" w:semiHidden="0" w:uiPriority="65" w:unhideWhenUsed="0"/>
+    <w:lsdException w:name="Medium List 2 Accent 5" w:semiHidden="0" w:uiPriority="66" w:unhideWhenUsed="0"/>
+    <w:lsdException w:name="Medium Grid 1 Accent 5" w:semiHidden="0" w:uiPriority="67" w:unhideWhenUsed="0"/>
+    <w:lsdException w:name="Medium Grid 2 Accent 5" w:semiHidden="0" w:uiPriority="68" w:unhideWhenUsed="0"/>
+    <w:lsdException w:name="Medium Grid 3 Accent 5" w:semiHidden="0" w:uiPriority="69" w:unhideWhenUsed="0"/>
+    <w:lsdException w:name="Dark List Accent 5" w:semiHidden="0" w:uiPriority="70" w:unhideWhenUsed="0"/>
+    <w:lsdException w:name="Colorful Shading Accent 5" w:semiHidden="0" w:uiPriority="71" w:unhideWhenUsed="0"/>
+    <w:lsdException w:name="Colorful List Accent 5" w:semiHidden="0" w:uiPriority="72" w:unhideWhenUsed="0"/>
+    <w:lsdException w:name="Colorful Grid Accent 5" w:semiHidden="0" w:uiPriority="73" w:unhideWhenUsed="0"/>
+    <w:lsdException w:name="Light Shading Accent 6" w:semiHidden="0" w:uiPriority="60" w:unhideWhenUsed="0"/>
+    <w:lsdException w:name="Light List Accent 6" w:semiHidden="0" w:uiPriority="61" w:unhideWhenUsed="0"/>
+    <w:lsdException w:name="Light Grid Accent 6" w:semiHidden="0" w:uiPriority="62" w:unhideWhenUsed="0"/>
+    <w:lsdException w:name="Medium Shading 1 Accent 6" w:semiHidden="0" w:uiPriority="63" w:unhideWhenUsed="0"/>
+    <w:lsdException w:name="Medium Shading 2 Accent 6" w:semiHidden="0" w:uiPriority="64" w:unhideWhenUsed="0"/>
+    <w:lsdException w:name="Medium List 1 Accent 6" w:semiHidden="0" w:uiPriority="65" w:unhideWhenUsed="0"/>
+    <w:lsdException w:name="Medium List 2 Accent 6" w:semiHidden="0" w:uiPriority="66" w:unhideWhenUsed="0"/>
+    <w:lsdException w:name="Medium Grid 1 Accent 6" w:semiHidden="0" w:uiPriority="67" w:unhideWhenUsed="0"/>
+    <w:lsdException w:name="Medium Grid 2 Accent 6" w:semiHidden="0" w:uiPriority="68" w:unhideWhenUsed="0"/>
+    <w:lsdException w:name="Medium Grid 3 Accent 6" w:semiHidden="0" w:uiPriority="69" w:unhideWhenUsed="0"/>
+    <w:lsdException w:name="Dark List Accent 6" w:semiHidden="0" w:uiPriority="70" w:unhideWhenUsed="0"/>
+    <w:lsdException w:name="Colorful Shading Accent 6" w:semiHidden="0" w:uiPriority="71" w:unhideWhenUsed="0"/>
+    <w:lsdException w:name="Colorful List Accent 6" w:semiHidden="0" w:uiPriority="72" w:unhideWhenUsed="0"/>
+    <w:lsdException w:name="Colorful Grid Accent 6" w:semiHidden="0" w:uiPriority="73" w:unhideWhenUsed="0"/>
+    <w:lsdException w:name="Subtle Emphasis" w:semiHidden="0" w:uiPriority="19" w:unhideWhenUsed="0" w:qFormat="1"/>
+    <w:lsdException w:name="Intense Emphasis" w:semiHidden="0" w:uiPriority="21" w:unhideWhenUsed="0" w:qFormat="1"/>
+    <w:lsdException w:name="Subtle Reference" w:semiHidden="0" w:uiPriority="31" w:unhideWhenUsed="0" w:qFormat="1"/>
+    <w:lsdException w:name="Intense Reference" w:semiHidden="0" w:uiPriority="32" w:unhideWhenUsed="0" w:qFormat="1"/>
+    <w:lsdException w:name="Book Title" w:semiHidden="0" w:uiPriority="33" w:unhideWhenUsed="0" w:qFormat="1"/>
+    <w:lsdException w:name="Bibliography" w:uiPriority="37"/>
+    <w:lsdException w:name="TOC Heading" w:uiPriority="39" w:qFormat="1"/>
+  </w:latentStyles>
+  <w:style w:type="paragraph" w:default="1" w:styleId="Normal">
+    <w:name w:val="Normal"/>
+    <w:qFormat/>
+  </w:style>
+  <w:style w:type="paragraph" w:styleId="Heading1">
+    <w:name w:val="heading 1"/>
+    <w:basedOn w:val="Normal"/>
+    <w:next w:val="Normal"/>
+    <w:uiPriority w:val="9"/>
+    <w:qFormat/>
+    <w:pPr>
+      <w:keepNext/>
+      <w:keepLines/>
+      <w:spacing w:before="400" w:after="120"/>
+      <w:outlineLvl w:val="0"/>
+    </w:pPr>
+    <w:rPr>
+      <w:sz w:val="40"/>
+      <w:szCs w:val="40"/>
+    </w:rPr>
+  </w:style>
+  <w:style w:type="paragraph" w:styleId="Heading2">
+    <w:name w:val="heading 2"/>
+    <w:basedOn w:val="Normal"/>
+    <w:next w:val="Normal"/>
+    <w:uiPriority w:val="9"/>
+    <w:semiHidden/>
+    <w:unhideWhenUsed/>
+    <w:qFormat/>
+    <w:pPr>
+      <w:keepNext/>
+      <w:keepLines/>
+      <w:spacing w:before="360" w:after="120"/>
+      <w:outlineLvl w:val="1"/>
+    </w:pPr>
+    <w:rPr>
+      <w:sz w:val="32"/>
+      <w:szCs w:val="32"/>
+    </w:rPr>
+  </w:style>
+  <w:style w:type="paragraph" w:styleId="Heading3">
+    <w:name w:val="heading 3"/>
+    <w:basedOn w:val="Normal"/>
+    <w:next w:val="Normal"/>
+    <w:uiPriority w:val="9"/>
+    <w:semiHidden/>
+    <w:unhideWhenUsed/>
+    <w:qFormat/>
+    <w:pPr>
+      <w:keepNext/>
+      <w:keepLines/>
+      <w:spacing w:before="320" w:after="80"/>
+      <w:outlineLvl w:val="2"/>
+    </w:pPr>
+    <w:rPr>
+      <w:color w:val="434343"/>
+      <w:sz w:val="28"/>
+      <w:szCs w:val="28"/>
+    </w:rPr>
+  </w:style>
+  <w:style w:type="paragraph" w:styleId="Heading4">
+    <w:name w:val="heading 4"/>
+    <w:basedOn w:val="Normal"/>
+    <w:next w:val="Normal"/>
+    <w:uiPriority w:val="9"/>
+    <w:semiHidden/>
+    <w:unhideWhenUsed/>
+    <w:qFormat/>
+    <w:pPr>
+      <w:keepNext/>
+      <w:keepLines/>
+      <w:spacing w:before="280" w:after="80"/>
+      <w:outlineLvl w:val="3"/>
+    </w:pPr>
+    <w:rPr>
+      <w:color w:val="666666"/>
+      <w:sz w:val="24"/>
+      <w:szCs w:val="24"/>
+    </w:rPr>
+  </w:style>
+  <w:style w:type="paragraph" w:styleId="Heading5">
+    <w:name w:val="heading 5"/>
+    <w:basedOn w:val="Normal"/>
+    <w:next w:val="Normal"/>
+    <w:uiPriority w:val="9"/>
+    <w:semiHidden/>
+    <w:unhideWhenUsed/>
+    <w:qFormat/>
+    <w:pPr>
+      <w:keepNext/>
+      <w:keepLines/>
+      <w:spacing w:before="240" w:after="80"/>
+      <w:outlineLvl w:val="4"/>
+    </w:pPr>
+    <w:rPr>
+      <w:color w:val="666666"/>
+    </w:rPr>
+  </w:style>
+  <w:style w:type="paragraph" w:styleId="Heading6">
+    <w:name w:val="heading 6"/>
+    <w:basedOn w:val="Normal"/>
+    <w:next w:val="Normal"/>
+    <w:uiPriority w:val="9"/>
+    <w:semiHidden/>
+    <w:unhideWhenUsed/>
+    <w:qFormat/>
+    <w:pPr>
+      <w:keepNext/>
+      <w:keepLines/>
+      <w:spacing w:before="240" w:after="80"/>
+      <w:outlineLvl w:val="5"/>
+    </w:pPr>
+    <w:rPr>
+      <w:i/>
+      <w:color w:val="666666"/>
+    </w:rPr>
+  </w:style>
+  <w:style w:type="character" w:default="1" w:styleId="DefaultParagraphFont">
+    <w:name w:val="Default Paragraph Font"/>
+    <w:uiPriority w:val="1"/>
+    <w:semiHidden/>
+    <w:unhideWhenUsed/>
+  </w:style>
+  <w:style w:type="table" w:default="1" w:styleId="TableNormal">
+    <w:name w:val="Normal Table"/>
+    <w:uiPriority w:val="99"/>
+    <w:semiHidden/>
+    <w:unhideWhenUsed/>
+    <w:tblPr>
+      <w:tblInd w:w="0" w:type="dxa"/>
+      <w:tblCellMar>
+        <w:top w:w="0" w:type="dxa"/>
+        <w:left w:w="108" w:type="dxa"/>
+        <w:bottom w:w="0" w:type="dxa"/>
+        <w:right w:w="108" w:type="dxa"/>
+      </w:tblCellMar>
+    </w:tblPr>
+  </w:style>
+  <w:style w:type="numbering" w:default="1" w:styleId="NoList">
+    <w:name w:val="No List"/>
+    <w:uiPriority w:val="99"/>
+    <w:semiHidden/>
+    <w:unhideWhenUsed/>
+  </w:style>
+  <w:style w:type="paragraph" w:styleId="Title">
+    <w:name w:val="Title"/>
+    <w:basedOn w:val="Normal"/>
+    <w:next w:val="Normal"/>
+    <w:uiPriority w:val="10"/>
+    <w:qFormat/>
+    <w:pPr>
+      <w:keepNext/>
+      <w:keepLines/>
+      <w:spacing w:after="60"/>
+    </w:pPr>
+    <w:rPr>
+      <w:sz w:val="52"/>
+      <w:szCs w:val="52"/>
+    </w:rPr>
+  </w:style>
+  <w:style w:type="paragraph" w:styleId="Subtitle">
+    <w:name w:val="Subtitle"/>
+    <w:basedOn w:val="Normal"/>
+    <w:next w:val="Normal"/>
+    <w:pPr>
+      <w:keepNext/>
+      <w:keepLines/>
+      <w:spacing w:after="320"/>
+    </w:pPr>
+    <w:rPr>
+      <w:color w:val="666666"/>
+      <w:sz w:val="30"/>
+      <w:szCs w:val="30"/>
+    </w:rPr>
+  </w:style>
+  <w:style w:type="paragraph" w:styleId="BalloonText">
+    <w:name w:val="Balloon Text"/>
+    <w:basedOn w:val="Normal"/>
+    <w:link w:val="BalloonTextChar"/>
+    <w:uiPriority w:val="99"/>
+    <w:semiHidden/>
+    <w:unhideWhenUsed/>
+    <w:rsid w:val="00074317"/>
+    <w:pPr>
+      <w:spacing w:line="240" w:lineRule="auto"/>
+    </w:pPr>
+    <w:rPr>
+      <w:rFonts w:ascii="Segoe UI" w:hAnsi="Segoe UI" w:cs="Segoe UI"/>
+      <w:sz w:val="18"/>
+      <w:szCs w:val="18"/>
+    </w:rPr>
+  </w:style>
+  <w:style w:type="character" w:customStyle="1" w:styleId="BalloonTextChar">
+    <w:name w:val="Balloon Text Char"/>
+    <w:basedOn w:val="DefaultParagraphFont"/>
+    <w:link w:val="BalloonText"/>
+    <w:uiPriority w:val="99"/>
+    <w:semiHidden/>
+    <w:rsid w:val="00074317"/>
+    <w:rPr>
+      <w:rFonts w:ascii="Segoe UI" w:hAnsi="Segoe UI" w:cs="Segoe UI"/>
+      <w:sz w:val="18"/>
+      <w:szCs w:val="18"/>
+    </w:rPr>
+  </w:style>
+  <w:style w:type="character" w:styleId="CommentReference">
+    <w:name w:val="annotation reference"/>
+    <w:basedOn w:val="DefaultParagraphFont"/>
+    <w:uiPriority w:val="99"/>
+    <w:semiHidden/>
+    <w:unhideWhenUsed/>
+    <w:rsid w:val="00074317"/>
+    <w:rPr>
+      <w:sz w:val="16"/>
+      <w:szCs w:val="16"/>
+    </w:rPr>
+  </w:style>
+  <w:style w:type="paragraph" w:styleId="CommentText">
+    <w:name w:val="annotation text"/>
+    <w:basedOn w:val="Normal"/>
+    <w:link w:val="CommentTextChar"/>
+    <w:uiPriority w:val="99"/>
+    <w:semiHidden/>
+    <w:unhideWhenUsed/>
+    <w:rsid w:val="00074317"/>
+    <w:pPr>
+      <w:spacing w:line="240" w:lineRule="auto"/>
+    </w:pPr>
+    <w:rPr>
+      <w:sz w:val="20"/>
+      <w:szCs w:val="20"/>
+    </w:rPr>
+  </w:style>
+  <w:style w:type="character" w:customStyle="1" w:styleId="CommentTextChar">
+    <w:name w:val="Comment Text Char"/>
+    <w:basedOn w:val="DefaultParagraphFont"/>
+    <w:link w:val="CommentText"/>
+    <w:uiPriority w:val="99"/>
+    <w:semiHidden/>
+    <w:rsid w:val="00074317"/>
+    <w:rPr>
+      <w:sz w:val="20"/>
+      <w:szCs w:val="20"/>
+    </w:rPr>
+  </w:style>
+  <w:style w:type="paragraph" w:styleId="CommentSubject">
+    <w:name w:val="annotation subject"/>
+    <w:basedOn w:val="CommentText"/>
+    <w:next w:val="CommentText"/>
+    <w:link w:val="CommentSubjectChar"/>
+    <w:uiPriority w:val="99"/>
+    <w:semiHidden/>
+    <w:unhideWhenUsed/>
+    <w:rsid w:val="00074317"/>
+    <w:rPr>
+      <w:b/>
+      <w:bCs/>
+    </w:rPr>
+  </w:style>
+  <w:style w:type="character" w:customStyle="1" w:styleId="CommentSubjectChar">
+    <w:name w:val="Comment Subject Char"/>
+    <w:basedOn w:val="CommentTextChar"/>
+    <w:link w:val="CommentSubject"/>
+    <w:uiPriority w:val="99"/>
+    <w:semiHidden/>
+    <w:rsid w:val="00074317"/>
+    <w:rPr>
+      <w:b/>
+      <w:bCs/>
+      <w:sz w:val="20"/>
+      <w:szCs w:val="20"/>
+    </w:rPr>
+  </w:style>
+  <w:style w:type="character" w:styleId="Hyperlink">
+    <w:name w:val="Hyperlink"/>
+    <w:basedOn w:val="DefaultParagraphFont"/>
+    <w:uiPriority w:val="99"/>
+    <w:unhideWhenUsed/>
+    <w:rsid w:val="005D2E32"/>
+    <w:rPr>
+      <w:color w:val="0000FF" w:themeColor="hyperlink"/>
+      <w:u w:val="single"/>
+    </w:rPr>
+  </w:style>
+</w:styles>
+</file>
+
+<file path=word/stylesWithEffects.xml><?xml version="1.0" encoding="utf-8"?>
+<w:styles xmlns:wpc="http://schemas.microsoft.com/office/word/2010/wordprocessingCanvas" xmlns:mo="http://schemas.microsoft.com/office/mac/office/2008/main" xmlns:mc="http://schemas.openxmlformats.org/markup-compatibility/2006" xmlns:mv="urn:schemas-microsoft-com:mac:vml" xmlns:o="urn:schemas-microsoft-com:office:office" xmlns:r="http://schemas.openxmlformats.org/officeDocument/2006/relationships" xmlns:m="http://schemas.openxmlformats.org/officeDocument/2006/math" xmlns:v="urn:schemas-microsoft-com:vml" xmlns:wp14="http://schemas.microsoft.com/office/word/2010/wordprocessingDrawing" xmlns:wp="http://schemas.openxmlformats.org/drawingml/2006/wordprocessingDrawing" xmlns:w10="urn:schemas-microsoft-com:office:word" xmlns:w="http://schemas.openxmlformats.org/wordprocessingml/2006/main" xmlns:w14="http://schemas.microsoft.com/office/word/2010/wordml" xmlns:wpg="http://schemas.microsoft.com/office/word/2010/wordprocessingGroup" xmlns:wpi="http://schemas.microsoft.com/office/word/2010/wordprocessingInk" xmlns:wne="http://schemas.microsoft.com/office/word/2006/wordml" xmlns:wps="http://schemas.microsoft.com/office/word/2010/wordprocessingShape" mc:Ignorable="w14 wp14">
+  <w:docDefaults>
+    <w:rPrDefault>
+      <w:rPr>
+        <w:rFonts w:ascii="Arial" w:eastAsia="Arial" w:hAnsi="Arial" w:cs="Arial"/>
+        <w:sz w:val="22"/>
+        <w:szCs w:val="22"/>
+        <w:lang w:val="en" w:eastAsia="en-US" w:bidi="ar-SA"/>
+      </w:rPr>
+    </w:rPrDefault>
+    <w:pPrDefault>
+      <w:pPr>
+        <w:spacing w:line="276" w:lineRule="auto"/>
+      </w:pPr>
+    </w:pPrDefault>
+  </w:docDefaults>
+  <w:latentStyles w:defLockedState="0" w:defUIPriority="99" w:defSemiHidden="1" w:defUnhideWhenUsed="1" w:defQFormat="0" w:count="276">
+    <w:lsdException w:name="Normal" w:semiHidden="0" w:uiPriority="0" w:unhideWhenUsed="0" w:qFormat="1"/>
+    <w:lsdException w:name="heading 1" w:semiHidden="0" w:uiPriority="9" w:unhideWhenUsed="0" w:qFormat="1"/>
+    <w:lsdException w:name="heading 2" w:uiPriority="9" w:qFormat="1"/>
+    <w:lsdException w:name="heading 3" w:uiPriority="9" w:qFormat="1"/>
+    <w:lsdException w:name="heading 4" w:uiPriority="9" w:qFormat="1"/>
+    <w:lsdException w:name="heading 5" w:uiPriority="9" w:qFormat="1"/>
+    <w:lsdException w:name="heading 6" w:uiPriority="9" w:qFormat="1"/>
+    <w:lsdException w:name="heading 7" w:uiPriority="9" w:qFormat="1"/>
+    <w:lsdException w:name="heading 8" w:uiPriority="9" w:qFormat="1"/>
+    <w:lsdException w:name="heading 9" w:uiPriority="9" w:qFormat="1"/>
+    <w:lsdException w:name="toc 1" w:uiPriority="39"/>
+    <w:lsdException w:name="toc 2" w:uiPriority="39"/>
+    <w:lsdException w:name="toc 3" w:uiPriority="39"/>
+    <w:lsdException w:name="toc 4" w:uiPriority="39"/>
+    <w:lsdException w:name="toc 5" w:uiPriority="39"/>
+    <w:lsdException w:name="toc 6" w:uiPriority="39"/>
+    <w:lsdException w:name="toc 7" w:uiPriority="39"/>
+    <w:lsdException w:name="toc 8" w:uiPriority="39"/>
+    <w:lsdException w:name="toc 9" w:uiPriority="39"/>
+    <w:lsdException w:name="caption" w:uiPriority="35" w:qFormat="1"/>
+    <w:lsdException w:name="Title" w:semiHidden="0" w:uiPriority="10" w:unhideWhenUsed="0" w:qFormat="1"/>
+    <w:lsdException w:name="Default Paragraph Font" w:uiPriority="1"/>
+    <w:lsdException w:name="Subtitle" w:semiHidden="0" w:uiPriority="11" w:unhideWhenUsed="0" w:qFormat="1"/>
+    <w:lsdException w:name="Strong" w:semiHidden="0" w:uiPriority="22" w:unhideWhenUsed="0" w:qFormat="1"/>
+    <w:lsdException w:name="Emphasis" w:semiHidden="0" w:uiPriority="20" w:unhideWhenUsed="0" w:qFormat="1"/>
+    <w:lsdException w:name="Table Grid" w:semiHidden="0" w:uiPriority="39" w:unhideWhenUsed="0"/>
+    <w:lsdException w:name="Placeholder Text" w:unhideWhenUsed="0"/>
+    <w:lsdException w:name="No Spacing" w:semiHidden="0" w:uiPriority="1" w:unhideWhenUsed="0" w:qFormat="1"/>
+    <w:lsdException w:name="Light Shading" w:semiHidden="0" w:uiPriority="60" w:unhideWhenUsed="0"/>
+    <w:lsdException w:name="Light List" w:semiHidden="0" w:uiPriority="61" w:unhideWhenUsed="0"/>
+    <w:lsdException w:name="Light Grid" w:semiHidden="0" w:uiPriority="62" w:unhideWhenUsed="0"/>
+    <w:lsdException w:name="Medium Shading 1" w:semiHidden="0" w:uiPriority="63" w:unhideWhenUsed="0"/>
+    <w:lsdException w:name="Medium Shading 2" w:semiHidden="0" w:uiPriority="64" w:unhideWhenUsed="0"/>
+    <w:lsdException w:name="Medium List 1" w:semiHidden="0" w:uiPriority="65" w:unhideWhenUsed="0"/>
+    <w:lsdException w:name="Medium List 2" w:semiHidden="0" w:uiPriority="66" w:unhideWhenUsed="0"/>
+    <w:lsdException w:name="Medium Grid 1" w:semiHidden="0" w:uiPriority="67" w:unhideWhenUsed="0"/>
+    <w:lsdException w:name="Medium Grid 2" w:semiHidden="0" w:uiPriority="68" w:unhideWhenUsed="0"/>
+    <w:lsdException w:name="Medium Grid 3" w:semiHidden="0" w:uiPriority="69" w:unhideWhenUsed="0"/>
+    <w:lsdException w:name="Dark List" w:semiHidden="0" w:uiPriority="70" w:unhideWhenUsed="0"/>
+    <w:lsdException w:name="Colorful Shading" w:semiHidden="0" w:uiPriority="71" w:unhideWhenUsed="0"/>
+    <w:lsdException w:name="Colorful List" w:semiHidden="0" w:uiPriority="72" w:unhideWhenUsed="0"/>
+    <w:lsdException w:name="Colorful Grid" w:semiHidden="0" w:uiPriority="73" w:unhideWhenUsed="0"/>
+    <w:lsdException w:name="Light Shading Accent 1" w:semiHidden="0" w:uiPriority="60" w:unhideWhenUsed="0"/>
+    <w:lsdException w:name="Light List Accent 1" w:semiHidden="0" w:uiPriority="61" w:unhideWhenUsed="0"/>
+    <w:lsdException w:name="Light Grid Accent 1" w:semiHidden="0" w:uiPriority="62" w:unhideWhenUsed="0"/>
+    <w:lsdException w:name="Medium Shading 1 Accent 1" w:semiHidden="0" w:uiPriority="63" w:unhideWhenUsed="0"/>
+    <w:lsdException w:name="Medium Shading 2 Accent 1" w:semiHidden="0" w:uiPriority="64" w:unhideWhenUsed="0"/>
+    <w:lsdException w:name="Medium List 1 Accent 1" w:semiHidden="0" w:uiPriority="65" w:unhideWhenUsed="0"/>
+    <w:lsdException w:name="Revision" w:unhideWhenUsed="0"/>
+    <w:lsdException w:name="List Paragraph" w:semiHidden="0" w:uiPriority="34" w:unhideWhenUsed="0" w:qFormat="1"/>
+    <w:lsdException w:name="Quote" w:semiHidden="0" w:uiPriority="29" w:unhideWhenUsed="0" w:qFormat="1"/>
+    <w:lsdException w:name="Intense Quote" w:semiHidden="0" w:uiPriority="30" w:unhideWhenUsed="0" w:qFormat="1"/>
+    <w:lsdException w:name="Medium List 2 Accent 1" w:semiHidden="0" w:uiPriority="66" w:unhideWhenUsed="0"/>
+    <w:lsdException w:name="Medium Grid 1 Accent 1" w:semiHidden="0" w:uiPriority="67" w:unhideWhenUsed="0"/>
+    <w:lsdException w:name="Medium Grid 2 Accent 1" w:semiHidden="0" w:uiPriority="68" w:unhideWhenUsed="0"/>
+    <w:lsdException w:name="Medium Grid 3 Accent 1" w:semiHidden="0" w:uiPriority="69" w:unhideWhenUsed="0"/>
+    <w:lsdException w:name="Dark List Accent 1" w:semiHidden="0" w:uiPriority="70" w:unhideWhenUsed="0"/>
+    <w:lsdException w:name="Colorful Shading Accent 1" w:semiHidden="0" w:uiPriority="71" w:unhideWhenUsed="0"/>
+    <w:lsdException w:name="Colorful List Accent 1" w:semiHidden="0" w:uiPriority="72" w:unhideWhenUsed="0"/>
+    <w:lsdException w:name="Colorful Grid Accent 1" w:semiHidden="0" w:uiPriority="73" w:unhideWhenUsed="0"/>
+    <w:lsdException w:name="Light Shading Accent 2" w:semiHidden="0" w:uiPriority="60" w:unhideWhenUsed="0"/>
+    <w:lsdException w:name="Light List Accent 2" w:semiHidden="0" w:uiPriority="61" w:unhideWhenUsed="0"/>
+    <w:lsdException w:name="Light Grid Accent 2" w:semiHidden="0" w:uiPriority="62" w:unhideWhenUsed="0"/>
+    <w:lsdException w:name="Medium Shading 1 Accent 2" w:semiHidden="0" w:uiPriority="63" w:unhideWhenUsed="0"/>
+    <w:lsdException w:name="Medium Shading 2 Accent 2" w:semiHidden="0" w:uiPriority="64" w:unhideWhenUsed="0"/>
+    <w:lsdException w:name="Medium List 1 Accent 2" w:semiHidden="0" w:uiPriority="65" w:unhideWhenUsed="0"/>
+    <w:lsdException w:name="Medium List 2 Accent 2" w:semiHidden="0" w:uiPriority="66" w:unhideWhenUsed="0"/>
+    <w:lsdException w:name="Medium Grid 1 Accent 2" w:semiHidden="0" w:uiPriority="67" w:unhideWhenUsed="0"/>
+    <w:lsdException w:name="Medium Grid 2 Accent 2" w:semiHidden="0" w:uiPriority="68" w:unhideWhenUsed="0"/>
+    <w:lsdException w:name="Medium Grid 3 Accent 2" w:semiHidden="0" w:uiPriority="69" w:unhideWhenUsed="0"/>
+    <w:lsdException w:name="Dark List Accent 2" w:semiHidden="0" w:uiPriority="70" w:unhideWhenUsed="0"/>
+    <w:lsdException w:name="Colorful Shading Accent 2" w:semiHidden="0" w:uiPriority="71" w:unhideWhenUsed="0"/>
+    <w:lsdException w:name="Colorful List Accent 2" w:semiHidden="0" w:uiPriority="72" w:unhideWhenUsed="0"/>
+    <w:lsdException w:name="Colorful Grid Accent 2" w:semiHidden="0" w:uiPriority="73" w:unhideWhenUsed="0"/>
+    <w:lsdException w:name="Light Shading Accent 3" w:semiHidden="0" w:uiPriority="60" w:unhideWhenUsed="0"/>
+    <w:lsdException w:name="Light List Accent 3" w:semiHidden="0" w:uiPriority="61" w:unhideWhenUsed="0"/>
+    <w:lsdException w:name="Light Grid Accent 3" w:semiHidden="0" w:uiPriority="62" w:unhideWhenUsed="0"/>
+    <w:lsdException w:name="Medium Shading 1 Accent 3" w:semiHidden="0" w:uiPriority="63" w:unhideWhenUsed="0"/>
+    <w:lsdException w:name="Medium Shading 2 Accent 3" w:semiHidden="0" w:uiPriority="64" w:unhideWhenUsed="0"/>
+    <w:lsdException w:name="Medium List 1 Accent 3" w:semiHidden="0" w:uiPriority="65" w:unhideWhenUsed="0"/>
+    <w:lsdException w:name="Medium List 2 Accent 3" w:semiHidden="0" w:uiPriority="66" w:unhideWhenUsed="0"/>
+    <w:lsdException w:name="Medium Grid 1 Accent 3" w:semiHidden="0" w:uiPriority="67" w:unhideWhenUsed="0"/>
+    <w:lsdException w:name="Medium Grid 2 Accent 3" w:semiHidden="0" w:uiPriority="68" w:unhideWhenUsed="0"/>
+    <w:lsdException w:name="Medium Grid 3 Accent 3" w:semiHidden="0" w:uiPriority="69" w:unhideWhenUsed="0"/>
+    <w:lsdException w:name="Dark List Accent 3" w:semiHidden="0" w:uiPriority="70" w:unhideWhenUsed="0"/>
+    <w:lsdException w:name="Colorful Shading Accent 3" w:semiHidden="0" w:uiPriority="71" w:unhideWhenUsed="0"/>
+    <w:lsdException w:name="Colorful List Accent 3" w:semiHidden="0" w:uiPriority="72" w:unhideWhenUsed="0"/>
+    <w:lsdException w:name="Colorful Grid Accent 3" w:semiHidden="0" w:uiPriority="73" w:unhideWhenUsed="0"/>
+    <w:lsdException w:name="Light Shading Accent 4" w:semiHidden="0" w:uiPriority="60" w:unhideWhenUsed="0"/>
+    <w:lsdException w:name="Light List Accent 4" w:semiHidden="0" w:uiPriority="61" w:unhideWhenUsed="0"/>
+    <w:lsdException w:name="Light Grid Accent 4" w:semiHidden="0" w:uiPriority="62" w:unhideWhenUsed="0"/>
+    <w:lsdException w:name="Medium Shading 1 Accent 4" w:semiHidden="0" w:uiPriority="63" w:unhideWhenUsed="0"/>
+    <w:lsdException w:name="Medium Shading 2 Accent 4" w:semiHidden="0" w:uiPriority="64" w:unhideWhenUsed="0"/>
+    <w:lsdException w:name="Medium List 1 Accent 4" w:semiHidden="0" w:uiPriority="65" w:unhideWhenUsed="0"/>
+    <w:lsdException w:name="Medium List 2 Accent 4" w:semiHidden="0" w:uiPriority="66" w:unhideWhenUsed="0"/>
+    <w:lsdException w:name="Medium Grid 1 Accent 4" w:semiHidden="0" w:uiPriority="67" w:unhideWhenUsed="0"/>
+    <w:lsdException w:name="Medium Grid 2 Accent 4" w:semiHidden="0" w:uiPriority="68" w:unhideWhenUsed="0"/>
+    <w:lsdException w:name="Medium Grid 3 Accent 4" w:semiHidden="0" w:uiPriority="69" w:unhideWhenUsed="0"/>
+    <w:lsdException w:name="Dark List Accent 4" w:semiHidden="0" w:uiPriority="70" w:unhideWhenUsed="0"/>
+    <w:lsdException w:name="Colorful Shading Accent 4" w:semiHidden="0" w:uiPriority="71" w:unhideWhenUsed="0"/>
+    <w:lsdException w:name="Colorful List Accent 4" w:semiHidden="0" w:uiPriority="72" w:unhideWhenUsed="0"/>
+    <w:lsdException w:name="Colorful Grid Accent 4" w:semiHidden="0" w:uiPriority="73" w:unhideWhenUsed="0"/>
+    <w:lsdException w:name="Light Shading Accent 5" w:semiHidden="0" w:uiPriority="60" w:unhideWhenUsed="0"/>
+    <w:lsdException w:name="Light List Accent 5" w:semiHidden="0" w:uiPriority="61" w:unhideWhenUsed="0"/>
+    <w:lsdException w:name="Light Grid Accent 5" w:semiHidden="0" w:uiPriority="62" w:unhideWhenUsed="0"/>
+    <w:lsdException w:name="Medium Shading 1 Accent 5" w:semiHidden="0" w:uiPriority="63" w:unhideWhenUsed="0"/>
+    <w:lsdException w:name="Medium Shading 2 Accent 5" w:semiHidden="0" w:uiPriority="64" w:unhideWhenUsed="0"/>
+    <w:lsdException w:name="Medium List 1 Accent 5" w:semiHidden="0" w:uiPriority="65" w:unhideWhenUsed="0"/>
+    <w:lsdException w:name="Medium List 2 Accent 5" w:semiHidden="0" w:uiPriority="66" w:unhideWhenUsed="0"/>
+    <w:lsdException w:name="Medium Grid 1 Accent 5" w:semiHidden="0" w:uiPriority="67" w:unhideWhenUsed="0"/>
+    <w:lsdException w:name="Medium Grid 2 Accent 5" w:semiHidden="0" w:uiPriority="68" w:unhideWhenUsed="0"/>
+    <w:lsdException w:name="Medium Grid 3 Accent 5" w:semiHidden="0" w:uiPriority="69" w:unhideWhenUsed="0"/>
+    <w:lsdException w:name="Dark List Accent 5" w:semiHidden="0" w:uiPriority="70" w:unhideWhenUsed="0"/>
+    <w:lsdException w:name="Colorful Shading Accent 5" w:semiHidden="0" w:uiPriority="71" w:unhideWhenUsed="0"/>
+    <w:lsdException w:name="Colorful List Accent 5" w:semiHidden="0" w:uiPriority="72" w:unhideWhenUsed="0"/>
+    <w:lsdException w:name="Colorful Grid Accent 5" w:semiHidden="0" w:uiPriority="73" w:unhideWhenUsed="0"/>
+    <w:lsdException w:name="Light Shading Accent 6" w:semiHidden="0" w:uiPriority="60" w:unhideWhenUsed="0"/>
+    <w:lsdException w:name="Light List Accent 6" w:semiHidden="0" w:uiPriority="61" w:unhideWhenUsed="0"/>
+    <w:lsdException w:name="Light Grid Accent 6" w:semiHidden="0" w:uiPriority="62" w:unhideWhenUsed="0"/>
+    <w:lsdException w:name="Medium Shading 1 Accent 6" w:semiHidden="0" w:uiPriority="63" w:unhideWhenUsed="0"/>
+    <w:lsdException w:name="Medium Shading 2 Accent 6" w:semiHidden="0" w:uiPriority="64" w:unhideWhenUsed="0"/>
+    <w:lsdException w:name="Medium List 1 Accent 6" w:semiHidden="0" w:uiPriority="65" w:unhideWhenUsed="0"/>
+    <w:lsdException w:name="Medium List 2 Accent 6" w:semiHidden="0" w:uiPriority="66" w:unhideWhenUsed="0"/>
+    <w:lsdException w:name="Medium Grid 1 Accent 6" w:semiHidden="0" w:uiPriority="67" w:unhideWhenUsed="0"/>
+    <w:lsdException w:name="Medium Grid 2 Accent 6" w:semiHidden="0" w:uiPriority="68" w:unhideWhenUsed="0"/>
+    <w:lsdException w:name="Medium Grid 3 Accent 6" w:semiHidden="0" w:uiPriority="69" w:unhideWhenUsed="0"/>
+    <w:lsdException w:name="Dark List Accent 6" w:semiHidden="0" w:uiPriority="70" w:unhideWhenUsed="0"/>
+    <w:lsdException w:name="Colorful Shading Accent 6" w:semiHidden="0" w:uiPriority="71" w:unhideWhenUsed="0"/>
+    <w:lsdException w:name="Colorful List Accent 6" w:semiHidden="0" w:uiPriority="72" w:unhideWhenUsed="0"/>
+    <w:lsdException w:name="Colorful Grid Accent 6" w:semiHidden="0" w:uiPriority="73" w:unhideWhenUsed="0"/>
+    <w:lsdException w:name="Subtle Emphasis" w:semiHidden="0" w:uiPriority="19" w:unhideWhenUsed="0" w:qFormat="1"/>
+    <w:lsdException w:name="Intense Emphasis" w:semiHidden="0" w:uiPriority="21" w:unhideWhenUsed="0" w:qFormat="1"/>
+    <w:lsdException w:name="Subtle Reference" w:semiHidden="0" w:uiPriority="31" w:unhideWhenUsed="0" w:qFormat="1"/>
+    <w:lsdException w:name="Intense Reference" w:semiHidden="0" w:uiPriority="32" w:unhideWhenUsed="0" w:qFormat="1"/>
+    <w:lsdException w:name="Book Title" w:semiHidden="0" w:uiPriority="33" w:unhideWhenUsed="0" w:qFormat="1"/>
+    <w:lsdException w:name="Bibliography" w:uiPriority="37"/>
+    <w:lsdException w:name="TOC Heading" w:uiPriority="39" w:qFormat="1"/>
   </w:latentStyles>
   <w:style w:type="paragraph" w:default="1" w:styleId="Normal">
     <w:name w:val="Normal"/>
